--- a/Наработки/1933/Бельгия и Конго/Belgiyskiy_Kongo.docx
+++ b/Наработки/1933/Бельгия и Конго/Belgiyskiy_Kongo.docx
@@ -1,6 +1,6 @@
 
 <file path=word/document.xml><?xml version="1.0" encoding="utf-8"?>
-<w:document xmlns:ve="http://schemas.openxmlformats.org/markup-compatibility/2006" xmlns:o="urn:schemas-microsoft-com:office:office" xmlns:r="http://schemas.openxmlformats.org/officeDocument/2006/relationships" xmlns:m="http://schemas.openxmlformats.org/officeDocument/2006/math" xmlns:v="urn:schemas-microsoft-com:vml" xmlns:wp="http://schemas.openxmlformats.org/drawingml/2006/wordprocessingDrawing" xmlns:w10="urn:schemas-microsoft-com:office:word" xmlns:w="http://schemas.openxmlformats.org/wordprocessingml/2006/main" xmlns:wne="http://schemas.microsoft.com/office/word/2006/wordml">
+<w:document xmlns:wpc="http://schemas.microsoft.com/office/word/2010/wordprocessingCanvas" xmlns:cx="http://schemas.microsoft.com/office/drawing/2014/chartex" xmlns:cx1="http://schemas.microsoft.com/office/drawing/2015/9/8/chartex" xmlns:mc="http://schemas.openxmlformats.org/markup-compatibility/2006" xmlns:o="urn:schemas-microsoft-com:office:office" xmlns:r="http://schemas.openxmlformats.org/officeDocument/2006/relationships" xmlns:m="http://schemas.openxmlformats.org/officeDocument/2006/math" xmlns:v="urn:schemas-microsoft-com:vml" xmlns:wp14="http://schemas.microsoft.com/office/word/2010/wordprocessingDrawing" xmlns:wp="http://schemas.openxmlformats.org/drawingml/2006/wordprocessingDrawing" xmlns:w10="urn:schemas-microsoft-com:office:word" xmlns:w="http://schemas.openxmlformats.org/wordprocessingml/2006/main" xmlns:w14="http://schemas.microsoft.com/office/word/2010/wordml" xmlns:w15="http://schemas.microsoft.com/office/word/2012/wordml" xmlns:w16se="http://schemas.microsoft.com/office/word/2015/wordml/symex" xmlns:wpg="http://schemas.microsoft.com/office/word/2010/wordprocessingGroup" xmlns:wpi="http://schemas.microsoft.com/office/word/2010/wordprocessingInk" xmlns:wne="http://schemas.microsoft.com/office/word/2006/wordml" xmlns:wps="http://schemas.microsoft.com/office/word/2010/wordprocessingShape" mc:Ignorable="w14 w15 w16se wp14">
   <w:body>
     <w:p>
       <w:pPr>
@@ -9,6 +9,8 @@
           <w:szCs w:val="16"/>
         </w:rPr>
       </w:pPr>
+      <w:bookmarkStart w:id="0" w:name="_GoBack"/>
+      <w:bookmarkEnd w:id="0"/>
       <w:r>
         <w:rPr>
           <w:noProof/>
@@ -21,7 +23,7 @@
             <v:stroke joinstyle="miter"/>
             <v:path gradientshapeok="t" o:connecttype="rect"/>
           </v:shapetype>
-          <v:shape id="_x0000_s1070" type="#_x0000_t202" style="position:absolute;margin-left:202.05pt;margin-top:395.7pt;width:145.5pt;height:52.5pt;z-index:251703296">
+          <v:shape id="_x0000_s1051" type="#_x0000_t202" style="position:absolute;margin-left:267.15pt;margin-top:356.15pt;width:193.5pt;height:48pt;z-index:251683840">
             <v:textbox>
               <w:txbxContent>
                 <w:p>
@@ -36,1136 +38,54 @@
                       <w:sz w:val="16"/>
                       <w:szCs w:val="16"/>
                     </w:rPr>
-                    <w:t xml:space="preserve">«Прировнять конголезский франк к </w:t>
-                  </w:r>
-                  <w:proofErr w:type="gramStart"/>
-                  <w:r>
-                    <w:rPr>
-                      <w:sz w:val="16"/>
-                      <w:szCs w:val="16"/>
-                    </w:rPr>
-                    <w:t>французскому</w:t>
-                  </w:r>
-                  <w:proofErr w:type="gramEnd"/>
-                  <w:r>
-                    <w:rPr>
-                      <w:sz w:val="16"/>
-                      <w:szCs w:val="16"/>
-                    </w:rPr>
-                    <w:t xml:space="preserve">» </w:t>
+                    <w:t>«</w:t>
+                  </w:r>
+                  <w:r>
+                    <w:rPr>
+                      <w:sz w:val="16"/>
+                      <w:szCs w:val="16"/>
+                    </w:rPr>
+                    <w:t xml:space="preserve">Национальный институт </w:t>
+                  </w:r>
+                  <w:r>
+                    <w:rPr>
+                      <w:sz w:val="16"/>
+                      <w:szCs w:val="16"/>
+                    </w:rPr>
+                    <w:t>сельскохозяйственных</w:t>
+                  </w:r>
+                  <w:r>
+                    <w:rPr>
+                      <w:sz w:val="16"/>
+                      <w:szCs w:val="16"/>
+                    </w:rPr>
+                    <w:t xml:space="preserve"> исследований в </w:t>
+                  </w:r>
+                  <w:r>
+                    <w:rPr>
+                      <w:sz w:val="16"/>
+                      <w:szCs w:val="16"/>
+                    </w:rPr>
+                    <w:t>Б</w:t>
+                  </w:r>
+                  <w:r>
+                    <w:rPr>
+                      <w:sz w:val="16"/>
+                      <w:szCs w:val="16"/>
+                    </w:rPr>
+                    <w:t>ельгийском Конго</w:t>
+                  </w:r>
+                  <w:r>
+                    <w:rPr>
+                      <w:sz w:val="16"/>
+                      <w:szCs w:val="16"/>
+                    </w:rPr>
+                    <w:t>»</w:t>
+                  </w:r>
+                  <w:r>
+                    <w:t xml:space="preserve"> </w:t>
                   </w:r>
                   <w:hyperlink r:id="rId4" w:history="1">
-                    <w:r>
-                      <w:rPr>
-                        <w:rStyle w:val="a3"/>
-                        <w:sz w:val="16"/>
-                        <w:szCs w:val="16"/>
-                      </w:rPr>
-                      <w:t>https://ru.wikipedia.org/wiki/Конголезский_франк</w:t>
-                    </w:r>
-                  </w:hyperlink>
-                  <w:r>
-                    <w:rPr>
-                      <w:sz w:val="16"/>
-                      <w:szCs w:val="16"/>
-                    </w:rPr>
-                    <w:t xml:space="preserve"> </w:t>
-                  </w:r>
-                </w:p>
-              </w:txbxContent>
-            </v:textbox>
-          </v:shape>
-        </w:pict>
-      </w:r>
-      <w:r>
-        <w:rPr>
-          <w:noProof/>
-          <w:sz w:val="16"/>
-          <w:szCs w:val="16"/>
-          <w:lang w:eastAsia="ru-RU"/>
-        </w:rPr>
-        <w:pict>
-          <v:shape id="_x0000_s1069" type="#_x0000_t202" style="position:absolute;margin-left:-.45pt;margin-top:364.2pt;width:2in;height:108pt;z-index:251702272">
-            <v:textbox>
-              <w:txbxContent>
-                <w:p>
-                  <w:pPr>
-                    <w:rPr>
-                      <w:sz w:val="16"/>
-                      <w:szCs w:val="16"/>
-                    </w:rPr>
-                  </w:pPr>
-                  <w:proofErr w:type="gramStart"/>
-                  <w:r>
-                    <w:rPr>
-                      <w:sz w:val="16"/>
-                      <w:szCs w:val="16"/>
-                    </w:rPr>
-                    <w:t xml:space="preserve">Выдающийся русский морской офицер и учёный, герой Порт-Артура, полярный исследователь Борис </w:t>
-                  </w:r>
-                  <w:proofErr w:type="spellStart"/>
-                  <w:r>
-                    <w:rPr>
-                      <w:sz w:val="16"/>
-                      <w:szCs w:val="16"/>
-                    </w:rPr>
-                    <w:t>Вилькицкий</w:t>
-                  </w:r>
-                  <w:proofErr w:type="spellEnd"/>
-                  <w:r>
-                    <w:rPr>
-                      <w:sz w:val="16"/>
-                      <w:szCs w:val="16"/>
-                    </w:rPr>
-                    <w:t xml:space="preserve"> трудился в Конго гидрографом, изучая режим африканских рек.</w:t>
-                  </w:r>
-                  <w:r>
-                    <w:rPr>
-                      <w:sz w:val="16"/>
-                      <w:szCs w:val="16"/>
-                    </w:rPr>
-                    <w:t xml:space="preserve"> </w:t>
-                  </w:r>
-                  <w:hyperlink r:id="rId5" w:history="1">
-                    <w:r>
-                      <w:rPr>
-                        <w:rStyle w:val="a3"/>
-                        <w:sz w:val="16"/>
-                        <w:szCs w:val="16"/>
-                      </w:rPr>
-                      <w:t>https://versia.ru/sotni-yemigrantov-iz-rossii-obreli-dom-v-kongo</w:t>
-                    </w:r>
-                  </w:hyperlink>
-                  <w:r>
-                    <w:rPr>
-                      <w:sz w:val="16"/>
-                      <w:szCs w:val="16"/>
-                    </w:rPr>
-                    <w:t xml:space="preserve"> (АИ адмирал)))</w:t>
-                  </w:r>
-                  <w:proofErr w:type="gramEnd"/>
-                </w:p>
-              </w:txbxContent>
-            </v:textbox>
-          </v:shape>
-        </w:pict>
-      </w:r>
-      <w:r>
-        <w:rPr>
-          <w:noProof/>
-          <w:sz w:val="16"/>
-          <w:szCs w:val="16"/>
-          <w:lang w:eastAsia="ru-RU"/>
-        </w:rPr>
-        <w:pict>
-          <v:shape id="_x0000_s1068" type="#_x0000_t202" style="position:absolute;margin-left:411.3pt;margin-top:389.7pt;width:141pt;height:34.5pt;z-index:251701248">
-            <v:textbox>
-              <w:txbxContent>
-                <w:p>
-                  <w:pPr>
-                    <w:rPr>
-                      <w:sz w:val="16"/>
-                      <w:szCs w:val="16"/>
-                    </w:rPr>
-                  </w:pPr>
-                  <w:r>
-                    <w:rPr>
-                      <w:sz w:val="16"/>
-                      <w:szCs w:val="16"/>
-                    </w:rPr>
-                    <w:t>“</w:t>
-                  </w:r>
-                  <w:proofErr w:type="spellStart"/>
-                  <w:r>
-                    <w:rPr>
-                      <w:sz w:val="16"/>
-                      <w:szCs w:val="16"/>
-                    </w:rPr>
-                    <w:t>Компани</w:t>
-                  </w:r>
-                  <w:proofErr w:type="spellEnd"/>
-                  <w:r>
-                    <w:rPr>
-                      <w:sz w:val="16"/>
-                      <w:szCs w:val="16"/>
-                    </w:rPr>
-                    <w:t xml:space="preserve"> </w:t>
-                  </w:r>
-                  <w:proofErr w:type="spellStart"/>
-                  <w:r>
-                    <w:rPr>
-                      <w:sz w:val="16"/>
-                      <w:szCs w:val="16"/>
-                    </w:rPr>
-                    <w:t>Миньер</w:t>
-                  </w:r>
-                  <w:proofErr w:type="spellEnd"/>
-                  <w:r>
-                    <w:rPr>
-                      <w:sz w:val="16"/>
-                      <w:szCs w:val="16"/>
-                    </w:rPr>
-                    <w:t xml:space="preserve"> де Гран Лак”</w:t>
-                  </w:r>
-                </w:p>
-              </w:txbxContent>
-            </v:textbox>
-          </v:shape>
-        </w:pict>
-      </w:r>
-      <w:r>
-        <w:rPr>
-          <w:noProof/>
-          <w:sz w:val="16"/>
-          <w:szCs w:val="16"/>
-          <w:lang w:eastAsia="ru-RU"/>
-        </w:rPr>
-        <w:pict>
-          <v:shape id="_x0000_s1067" type="#_x0000_t202" style="position:absolute;margin-left:411.3pt;margin-top:352.95pt;width:117.75pt;height:26.25pt;z-index:251700224">
-            <v:textbox>
-              <w:txbxContent>
-                <w:p>
-                  <w:pPr>
-                    <w:rPr>
-                      <w:sz w:val="16"/>
-                      <w:szCs w:val="16"/>
-                    </w:rPr>
-                  </w:pPr>
-                  <w:proofErr w:type="spellStart"/>
-                  <w:r>
-                    <w:rPr>
-                      <w:sz w:val="16"/>
-                      <w:szCs w:val="16"/>
-                    </w:rPr>
-                    <w:t>Сосьете</w:t>
-                  </w:r>
-                  <w:proofErr w:type="spellEnd"/>
-                  <w:r>
-                    <w:rPr>
-                      <w:sz w:val="16"/>
-                      <w:szCs w:val="16"/>
-                    </w:rPr>
-                    <w:t xml:space="preserve"> </w:t>
-                  </w:r>
-                  <w:proofErr w:type="spellStart"/>
-                  <w:r>
-                    <w:rPr>
-                      <w:sz w:val="16"/>
-                      <w:szCs w:val="16"/>
-                    </w:rPr>
-                    <w:t>Миньер</w:t>
-                  </w:r>
-                  <w:proofErr w:type="spellEnd"/>
-                  <w:r>
-                    <w:rPr>
-                      <w:sz w:val="16"/>
-                      <w:szCs w:val="16"/>
-                    </w:rPr>
-                    <w:t xml:space="preserve"> де </w:t>
-                  </w:r>
-                  <w:proofErr w:type="spellStart"/>
-                  <w:r>
-                    <w:rPr>
-                      <w:sz w:val="16"/>
-                      <w:szCs w:val="16"/>
-                    </w:rPr>
-                    <w:t>Касонго</w:t>
-                  </w:r>
-                  <w:proofErr w:type="spellEnd"/>
-                </w:p>
-              </w:txbxContent>
-            </v:textbox>
-          </v:shape>
-        </w:pict>
-      </w:r>
-      <w:r>
-        <w:rPr>
-          <w:noProof/>
-          <w:sz w:val="16"/>
-          <w:szCs w:val="16"/>
-          <w:lang w:eastAsia="ru-RU"/>
-        </w:rPr>
-        <w:pict>
-          <v:shape id="_x0000_s1040" type="#_x0000_t202" style="position:absolute;margin-left:384.3pt;margin-top:273.45pt;width:159.75pt;height:43.5pt;z-index:251672576">
-            <v:textbox>
-              <w:txbxContent>
-                <w:p>
-                  <w:pPr>
-                    <w:rPr>
-                      <w:sz w:val="16"/>
-                      <w:szCs w:val="16"/>
-                    </w:rPr>
-                  </w:pPr>
-                  <w:r>
-                    <w:rPr>
-                      <w:sz w:val="16"/>
-                      <w:szCs w:val="16"/>
-                    </w:rPr>
-                    <w:t xml:space="preserve">«Авиационная академия </w:t>
-                  </w:r>
-                  <w:proofErr w:type="gramStart"/>
-                  <w:r>
-                    <w:rPr>
-                      <w:sz w:val="16"/>
-                      <w:szCs w:val="16"/>
-                    </w:rPr>
-                    <w:t>Форс</w:t>
-                  </w:r>
-                  <w:proofErr w:type="gramEnd"/>
-                  <w:r>
-                    <w:rPr>
-                      <w:sz w:val="16"/>
-                      <w:szCs w:val="16"/>
-                    </w:rPr>
-                    <w:t xml:space="preserve"> </w:t>
-                  </w:r>
-                  <w:proofErr w:type="spellStart"/>
-                  <w:r>
-                    <w:rPr>
-                      <w:sz w:val="16"/>
-                      <w:szCs w:val="16"/>
-                    </w:rPr>
-                    <w:t>Пюблик</w:t>
-                  </w:r>
-                  <w:proofErr w:type="spellEnd"/>
-                  <w:r>
-                    <w:rPr>
-                      <w:sz w:val="16"/>
-                      <w:szCs w:val="16"/>
-                    </w:rPr>
-                    <w:t xml:space="preserve">» </w:t>
-                  </w:r>
-                  <w:hyperlink r:id="rId6" w:history="1">
-                    <w:r>
-                      <w:rPr>
-                        <w:rStyle w:val="a3"/>
-                        <w:sz w:val="16"/>
-                        <w:szCs w:val="16"/>
-                      </w:rPr>
-                      <w:t>https://en.wikipedia.org/wiki/Force_Publique</w:t>
-                    </w:r>
-                  </w:hyperlink>
-                  <w:r>
-                    <w:rPr>
-                      <w:sz w:val="16"/>
-                      <w:szCs w:val="16"/>
-                    </w:rPr>
-                    <w:t xml:space="preserve"> </w:t>
-                  </w:r>
-                </w:p>
-              </w:txbxContent>
-            </v:textbox>
-          </v:shape>
-        </w:pict>
-      </w:r>
-      <w:r>
-        <w:rPr>
-          <w:noProof/>
-          <w:sz w:val="16"/>
-          <w:szCs w:val="16"/>
-          <w:lang w:eastAsia="ru-RU"/>
-        </w:rPr>
-        <w:pict>
-          <v:shape id="_x0000_s1066" type="#_x0000_t202" style="position:absolute;margin-left:509.55pt;margin-top:-26.55pt;width:159.75pt;height:36.75pt;z-index:251699200">
-            <v:textbox>
-              <w:txbxContent>
-                <w:p>
-                  <w:pPr>
-                    <w:rPr>
-                      <w:sz w:val="12"/>
-                      <w:szCs w:val="12"/>
-                    </w:rPr>
-                  </w:pPr>
-                  <w:r>
-                    <w:rPr>
-                      <w:sz w:val="12"/>
-                      <w:szCs w:val="12"/>
-                    </w:rPr>
-                    <w:t>в 1942 г. под руководством англичан был сформирован конголезский экспедиционный корпус для боевых действий в Западной Африке.</w:t>
-                  </w:r>
-                </w:p>
-              </w:txbxContent>
-            </v:textbox>
-          </v:shape>
-        </w:pict>
-      </w:r>
-      <w:r>
-        <w:rPr>
-          <w:noProof/>
-          <w:sz w:val="16"/>
-          <w:szCs w:val="16"/>
-          <w:lang w:eastAsia="ru-RU"/>
-        </w:rPr>
-        <w:pict>
-          <v:shapetype id="_x0000_t32" coordsize="21600,21600" o:spt="32" o:oned="t" path="m,l21600,21600e" filled="f">
-            <v:path arrowok="t" fillok="f" o:connecttype="none"/>
-            <o:lock v:ext="edit" shapetype="t"/>
-          </v:shapetype>
-          <v:shape id="_x0000_s1065" type="#_x0000_t32" style="position:absolute;margin-left:564.3pt;margin-top:-34.8pt;width:0;height:8.25pt;z-index:251698176" o:connectortype="straight">
-            <v:stroke endarrow="block"/>
-          </v:shape>
-        </w:pict>
-      </w:r>
-      <w:r>
-        <w:rPr>
-          <w:noProof/>
-          <w:sz w:val="16"/>
-          <w:szCs w:val="16"/>
-          <w:lang w:eastAsia="ru-RU"/>
-        </w:rPr>
-        <w:pict>
-          <v:shape id="_x0000_s1064" type="#_x0000_t202" style="position:absolute;margin-left:304.8pt;margin-top:248.7pt;width:69.75pt;height:28.5pt;z-index:251697152">
-            <v:textbox>
-              <w:txbxContent>
-                <w:p>
-                  <w:pPr>
-                    <w:rPr>
-                      <w:sz w:val="16"/>
-                      <w:szCs w:val="16"/>
-                    </w:rPr>
-                  </w:pPr>
-                  <w:r>
-                    <w:rPr>
-                      <w:sz w:val="16"/>
-                      <w:szCs w:val="16"/>
-                    </w:rPr>
-                    <w:t xml:space="preserve">«Урбанизация </w:t>
-                  </w:r>
-                  <w:proofErr w:type="spellStart"/>
-                  <w:r>
-                    <w:rPr>
-                      <w:sz w:val="16"/>
-                      <w:szCs w:val="16"/>
-                    </w:rPr>
-                    <w:t>Стэнливил</w:t>
-                  </w:r>
-                  <w:r>
-                    <w:rPr>
-                      <w:sz w:val="16"/>
-                      <w:szCs w:val="16"/>
-                    </w:rPr>
-                    <w:t>я</w:t>
-                  </w:r>
-                  <w:proofErr w:type="spellEnd"/>
-                  <w:r>
-                    <w:rPr>
-                      <w:sz w:val="16"/>
-                      <w:szCs w:val="16"/>
-                    </w:rPr>
-                    <w:t>»</w:t>
-                  </w:r>
-                </w:p>
-              </w:txbxContent>
-            </v:textbox>
-          </v:shape>
-        </w:pict>
-      </w:r>
-      <w:r>
-        <w:rPr>
-          <w:noProof/>
-          <w:sz w:val="16"/>
-          <w:szCs w:val="16"/>
-          <w:lang w:eastAsia="ru-RU"/>
-        </w:rPr>
-        <w:pict>
-          <v:shape id="_x0000_s1063" type="#_x0000_t202" style="position:absolute;margin-left:189.3pt;margin-top:304.2pt;width:99.75pt;height:60pt;z-index:251696128">
-            <v:textbox>
-              <w:txbxContent>
-                <w:p>
-                  <w:pPr>
-                    <w:rPr>
-                      <w:sz w:val="16"/>
-                      <w:szCs w:val="16"/>
-                    </w:rPr>
-                  </w:pPr>
-                  <w:r>
-                    <w:rPr>
-                      <w:sz w:val="16"/>
-                      <w:szCs w:val="16"/>
-                    </w:rPr>
-                    <w:t xml:space="preserve">«Морская база Банана»  </w:t>
-                  </w:r>
-                  <w:hyperlink r:id="rId7" w:history="1">
-                    <w:r>
-                      <w:rPr>
-                        <w:rStyle w:val="a3"/>
-                        <w:sz w:val="16"/>
-                        <w:szCs w:val="16"/>
-                      </w:rPr>
-                      <w:t>https://en.wikipedia.org/wiki/Banana,_Democratic_Republic_of_the_Congo</w:t>
-                    </w:r>
-                  </w:hyperlink>
-                  <w:r>
-                    <w:rPr>
-                      <w:sz w:val="16"/>
-                      <w:szCs w:val="16"/>
-                    </w:rPr>
-                    <w:t xml:space="preserve"> </w:t>
-                  </w:r>
-                </w:p>
-              </w:txbxContent>
-            </v:textbox>
-          </v:shape>
-        </w:pict>
-      </w:r>
-      <w:r>
-        <w:rPr>
-          <w:noProof/>
-          <w:sz w:val="16"/>
-          <w:szCs w:val="16"/>
-          <w:lang w:eastAsia="ru-RU"/>
-        </w:rPr>
-        <w:pict>
-          <v:shape id="_x0000_s1062" type="#_x0000_t32" style="position:absolute;margin-left:236.55pt;margin-top:286.95pt;width:.75pt;height:17.25pt;flip:x;z-index:251695104" o:connectortype="straight">
-            <v:stroke endarrow="block"/>
-          </v:shape>
-        </w:pict>
-      </w:r>
-      <w:r>
-        <w:rPr>
-          <w:noProof/>
-          <w:sz w:val="16"/>
-          <w:szCs w:val="16"/>
-          <w:lang w:eastAsia="ru-RU"/>
-        </w:rPr>
-        <w:pict>
-          <v:shape id="_x0000_s1061" type="#_x0000_t202" style="position:absolute;margin-left:194.55pt;margin-top:248.7pt;width:81pt;height:38.25pt;z-index:251694080">
-            <v:textbox>
-              <w:txbxContent>
-                <w:p>
-                  <w:pPr>
-                    <w:rPr>
-                      <w:sz w:val="16"/>
-                      <w:szCs w:val="16"/>
-                    </w:rPr>
-                  </w:pPr>
-                  <w:r>
-                    <w:rPr>
-                      <w:sz w:val="16"/>
-                      <w:szCs w:val="16"/>
-                    </w:rPr>
-                    <w:t xml:space="preserve">«Порт </w:t>
-                  </w:r>
-                  <w:proofErr w:type="spellStart"/>
-                  <w:r>
-                    <w:rPr>
-                      <w:sz w:val="16"/>
-                      <w:szCs w:val="16"/>
-                    </w:rPr>
-                    <w:t>Матади</w:t>
-                  </w:r>
-                  <w:proofErr w:type="spellEnd"/>
-                  <w:r>
-                    <w:rPr>
-                      <w:sz w:val="16"/>
-                      <w:szCs w:val="16"/>
-                    </w:rPr>
-                    <w:t>»</w:t>
-                  </w:r>
-                  <w:r>
-                    <w:t xml:space="preserve"> </w:t>
-                  </w:r>
-                  <w:hyperlink r:id="rId8" w:history="1">
-                    <w:r>
-                      <w:rPr>
-                        <w:rStyle w:val="a3"/>
-                        <w:sz w:val="16"/>
-                        <w:szCs w:val="16"/>
-                      </w:rPr>
-                      <w:t>https://ru.wikipedia.org/wiki/Матади</w:t>
-                    </w:r>
-                  </w:hyperlink>
-                  <w:r>
-                    <w:rPr>
-                      <w:sz w:val="16"/>
-                      <w:szCs w:val="16"/>
-                    </w:rPr>
-                    <w:t xml:space="preserve"> </w:t>
-                  </w:r>
-                </w:p>
-              </w:txbxContent>
-            </v:textbox>
-          </v:shape>
-        </w:pict>
-      </w:r>
-      <w:r>
-        <w:rPr>
-          <w:noProof/>
-          <w:sz w:val="16"/>
-          <w:szCs w:val="16"/>
-          <w:lang w:eastAsia="ru-RU"/>
-        </w:rPr>
-        <w:pict>
-          <v:shape id="_x0000_s1060" type="#_x0000_t202" style="position:absolute;margin-left:678.3pt;margin-top:-70.05pt;width:94.5pt;height:43.5pt;z-index:251693056">
-            <v:textbox>
-              <w:txbxContent>
-                <w:p>
-                  <w:pPr>
-                    <w:rPr>
-                      <w:sz w:val="16"/>
-                      <w:szCs w:val="16"/>
-                      <w:lang w:val="en-US"/>
-                    </w:rPr>
-                  </w:pPr>
-                  <w:r>
-                    <w:rPr>
-                      <w:sz w:val="16"/>
-                      <w:szCs w:val="16"/>
-                      <w:lang w:val="en-US"/>
-                    </w:rPr>
-                    <w:t xml:space="preserve">Troupes de Katanga </w:t>
-                  </w:r>
-                  <w:hyperlink r:id="rId9" w:history="1">
-                    <w:r>
-                      <w:rPr>
-                        <w:rStyle w:val="a3"/>
-                        <w:sz w:val="16"/>
-                        <w:szCs w:val="16"/>
-                        <w:lang w:val="en-US"/>
-                      </w:rPr>
-                      <w:t>http://samlib.ru/o/oleg_pauller/katangaiezhandarmy.shtml</w:t>
-                    </w:r>
-                  </w:hyperlink>
-                  <w:r>
-                    <w:rPr>
-                      <w:sz w:val="16"/>
-                      <w:szCs w:val="16"/>
-                      <w:lang w:val="en-US"/>
-                    </w:rPr>
-                    <w:t xml:space="preserve"> </w:t>
-                  </w:r>
-                </w:p>
-              </w:txbxContent>
-            </v:textbox>
-          </v:shape>
-        </w:pict>
-      </w:r>
-      <w:r>
-        <w:rPr>
-          <w:noProof/>
-          <w:sz w:val="16"/>
-          <w:szCs w:val="16"/>
-          <w:lang w:eastAsia="ru-RU"/>
-        </w:rPr>
-        <w:pict>
-          <v:shape id="_x0000_s1059" type="#_x0000_t32" style="position:absolute;margin-left:661.8pt;margin-top:-54.3pt;width:16.5pt;height:0;z-index:251692032" o:connectortype="straight">
-            <v:stroke endarrow="block"/>
-          </v:shape>
-        </w:pict>
-      </w:r>
-      <w:r>
-        <w:rPr>
-          <w:noProof/>
-          <w:sz w:val="16"/>
-          <w:szCs w:val="16"/>
-          <w:lang w:eastAsia="ru-RU"/>
-        </w:rPr>
-        <w:pict>
-          <v:shape id="_x0000_s1030" type="#_x0000_t202" style="position:absolute;margin-left:503.55pt;margin-top:-70.05pt;width:158.25pt;height:35.25pt;z-index:251662336">
-            <v:textbox>
-              <w:txbxContent>
-                <w:p>
-                  <w:pPr>
-                    <w:rPr>
-                      <w:lang w:val="en-US"/>
-                    </w:rPr>
-                  </w:pPr>
-                  <w:r>
-                    <w:rPr>
-                      <w:sz w:val="16"/>
-                      <w:szCs w:val="16"/>
-                    </w:rPr>
-                    <w:t>Общественные</w:t>
-                  </w:r>
-                  <w:r>
-                    <w:rPr>
-                      <w:sz w:val="16"/>
-                      <w:szCs w:val="16"/>
-                      <w:lang w:val="en-US"/>
-                    </w:rPr>
-                    <w:t xml:space="preserve"> </w:t>
-                  </w:r>
-                  <w:r>
-                    <w:rPr>
-                      <w:sz w:val="16"/>
-                      <w:szCs w:val="16"/>
-                    </w:rPr>
-                    <w:t>силы</w:t>
-                  </w:r>
-                  <w:r>
-                    <w:rPr>
-                      <w:sz w:val="16"/>
-                      <w:szCs w:val="16"/>
-                      <w:lang w:val="en-US"/>
-                    </w:rPr>
-                    <w:t xml:space="preserve"> Congo Public Force (Force </w:t>
-                  </w:r>
-                  <w:proofErr w:type="spellStart"/>
-                  <w:r>
-                    <w:rPr>
-                      <w:sz w:val="16"/>
-                      <w:szCs w:val="16"/>
-                      <w:lang w:val="en-US"/>
-                    </w:rPr>
-                    <w:t>Publique</w:t>
-                  </w:r>
-                  <w:proofErr w:type="spellEnd"/>
-                  <w:r>
-                    <w:rPr>
-                      <w:sz w:val="16"/>
-                      <w:szCs w:val="16"/>
-                      <w:lang w:val="en-US"/>
-                    </w:rPr>
-                    <w:t xml:space="preserve"> -</w:t>
-                  </w:r>
-                  <w:r>
-                    <w:rPr>
-                      <w:sz w:val="16"/>
-                      <w:szCs w:val="16"/>
-                    </w:rPr>
-                    <w:t>ФПС</w:t>
-                  </w:r>
-                  <w:r>
-                    <w:rPr>
-                      <w:sz w:val="16"/>
-                      <w:szCs w:val="16"/>
-                      <w:lang w:val="en-US"/>
-                    </w:rPr>
-                    <w:t xml:space="preserve">) </w:t>
-                  </w:r>
-                </w:p>
-              </w:txbxContent>
-            </v:textbox>
-          </v:shape>
-        </w:pict>
-      </w:r>
-      <w:r>
-        <w:rPr>
-          <w:noProof/>
-          <w:sz w:val="16"/>
-          <w:szCs w:val="16"/>
-          <w:lang w:eastAsia="ru-RU"/>
-        </w:rPr>
-        <w:pict>
-          <v:shape id="_x0000_s1058" type="#_x0000_t32" style="position:absolute;margin-left:638.55pt;margin-top:273.45pt;width:0;height:13.5pt;z-index:251691008" o:connectortype="straight">
-            <v:stroke endarrow="block"/>
-          </v:shape>
-        </w:pict>
-      </w:r>
-      <w:r>
-        <w:rPr>
-          <w:noProof/>
-          <w:sz w:val="16"/>
-          <w:szCs w:val="16"/>
-          <w:lang w:eastAsia="ru-RU"/>
-        </w:rPr>
-        <w:pict>
-          <v:shape id="_x0000_s1057" type="#_x0000_t202" style="position:absolute;margin-left:552.3pt;margin-top:286.95pt;width:189pt;height:36pt;z-index:251689984">
-            <v:textbox>
-              <w:txbxContent>
-                <w:p>
-                  <w:pPr>
-                    <w:rPr>
-                      <w:rFonts w:ascii="Times New Roman" w:hAnsi="Times New Roman" w:cs="Times New Roman"/>
-                      <w:sz w:val="16"/>
-                      <w:szCs w:val="16"/>
-                    </w:rPr>
-                  </w:pPr>
-                  <w:r>
-                    <w:rPr>
-                      <w:rFonts w:ascii="Times New Roman" w:hAnsi="Times New Roman" w:cs="Times New Roman"/>
-                      <w:sz w:val="16"/>
-                      <w:szCs w:val="16"/>
-                    </w:rPr>
-                    <w:t>«Институт научных исследований Центральной Африки» (</w:t>
-                  </w:r>
-                  <w:proofErr w:type="spellStart"/>
-                  <w:r>
-                    <w:rPr>
-                      <w:rFonts w:ascii="Times New Roman" w:hAnsi="Times New Roman" w:cs="Times New Roman"/>
-                      <w:i/>
-                      <w:iCs/>
-                      <w:color w:val="222222"/>
-                      <w:sz w:val="16"/>
-                      <w:szCs w:val="16"/>
-                      <w:shd w:val="clear" w:color="auto" w:fill="FFFFFF"/>
-                    </w:rPr>
-                    <w:t>Institut</w:t>
-                  </w:r>
-                  <w:proofErr w:type="spellEnd"/>
-                  <w:r>
-                    <w:rPr>
-                      <w:rFonts w:ascii="Times New Roman" w:hAnsi="Times New Roman" w:cs="Times New Roman"/>
-                      <w:i/>
-                      <w:iCs/>
-                      <w:color w:val="222222"/>
-                      <w:sz w:val="16"/>
-                      <w:szCs w:val="16"/>
-                      <w:shd w:val="clear" w:color="auto" w:fill="FFFFFF"/>
-                    </w:rPr>
-                    <w:t xml:space="preserve"> </w:t>
-                  </w:r>
-                  <w:proofErr w:type="spellStart"/>
-                  <w:r>
-                    <w:rPr>
-                      <w:rFonts w:ascii="Times New Roman" w:hAnsi="Times New Roman" w:cs="Times New Roman"/>
-                      <w:i/>
-                      <w:iCs/>
-                      <w:color w:val="222222"/>
-                      <w:sz w:val="16"/>
-                      <w:szCs w:val="16"/>
-                      <w:shd w:val="clear" w:color="auto" w:fill="FFFFFF"/>
-                    </w:rPr>
-                    <w:t>pour</w:t>
-                  </w:r>
-                  <w:proofErr w:type="spellEnd"/>
-                  <w:r>
-                    <w:rPr>
-                      <w:rFonts w:ascii="Times New Roman" w:hAnsi="Times New Roman" w:cs="Times New Roman"/>
-                      <w:i/>
-                      <w:iCs/>
-                      <w:color w:val="222222"/>
-                      <w:sz w:val="16"/>
-                      <w:szCs w:val="16"/>
-                      <w:shd w:val="clear" w:color="auto" w:fill="FFFFFF"/>
-                    </w:rPr>
-                    <w:t xml:space="preserve"> </w:t>
-                  </w:r>
-                  <w:proofErr w:type="spellStart"/>
-                  <w:r>
-                    <w:rPr>
-                      <w:rFonts w:ascii="Times New Roman" w:hAnsi="Times New Roman" w:cs="Times New Roman"/>
-                      <w:i/>
-                      <w:iCs/>
-                      <w:color w:val="222222"/>
-                      <w:sz w:val="16"/>
-                      <w:szCs w:val="16"/>
-                      <w:shd w:val="clear" w:color="auto" w:fill="FFFFFF"/>
-                    </w:rPr>
-                    <w:t>la</w:t>
-                  </w:r>
-                  <w:proofErr w:type="spellEnd"/>
-                  <w:r>
-                    <w:rPr>
-                      <w:rFonts w:ascii="Times New Roman" w:hAnsi="Times New Roman" w:cs="Times New Roman"/>
-                      <w:i/>
-                      <w:iCs/>
-                      <w:color w:val="222222"/>
-                      <w:sz w:val="16"/>
-                      <w:szCs w:val="16"/>
-                      <w:shd w:val="clear" w:color="auto" w:fill="FFFFFF"/>
-                    </w:rPr>
-                    <w:t xml:space="preserve"> </w:t>
-                  </w:r>
-                  <w:proofErr w:type="spellStart"/>
-                  <w:r>
-                    <w:rPr>
-                      <w:rFonts w:ascii="Times New Roman" w:hAnsi="Times New Roman" w:cs="Times New Roman"/>
-                      <w:i/>
-                      <w:iCs/>
-                      <w:color w:val="222222"/>
-                      <w:sz w:val="16"/>
-                      <w:szCs w:val="16"/>
-                      <w:shd w:val="clear" w:color="auto" w:fill="FFFFFF"/>
-                    </w:rPr>
-                    <w:t>Recherche</w:t>
-                  </w:r>
-                  <w:proofErr w:type="spellEnd"/>
-                  <w:r>
-                    <w:rPr>
-                      <w:rFonts w:ascii="Times New Roman" w:hAnsi="Times New Roman" w:cs="Times New Roman"/>
-                      <w:i/>
-                      <w:iCs/>
-                      <w:color w:val="222222"/>
-                      <w:sz w:val="16"/>
-                      <w:szCs w:val="16"/>
-                      <w:shd w:val="clear" w:color="auto" w:fill="FFFFFF"/>
-                    </w:rPr>
-                    <w:t xml:space="preserve"> </w:t>
-                  </w:r>
-                  <w:proofErr w:type="spellStart"/>
-                  <w:r>
-                    <w:rPr>
-                      <w:rFonts w:ascii="Times New Roman" w:hAnsi="Times New Roman" w:cs="Times New Roman"/>
-                      <w:i/>
-                      <w:iCs/>
-                      <w:color w:val="222222"/>
-                      <w:sz w:val="16"/>
-                      <w:szCs w:val="16"/>
-                      <w:shd w:val="clear" w:color="auto" w:fill="FFFFFF"/>
-                    </w:rPr>
-                    <w:t>Scientifique</w:t>
-                  </w:r>
-                  <w:proofErr w:type="spellEnd"/>
-                  <w:r>
-                    <w:rPr>
-                      <w:rFonts w:ascii="Times New Roman" w:hAnsi="Times New Roman" w:cs="Times New Roman"/>
-                      <w:i/>
-                      <w:iCs/>
-                      <w:color w:val="222222"/>
-                      <w:sz w:val="16"/>
-                      <w:szCs w:val="16"/>
-                      <w:shd w:val="clear" w:color="auto" w:fill="FFFFFF"/>
-                    </w:rPr>
-                    <w:t xml:space="preserve"> </w:t>
-                  </w:r>
-                  <w:proofErr w:type="spellStart"/>
-                  <w:r>
-                    <w:rPr>
-                      <w:rFonts w:ascii="Times New Roman" w:hAnsi="Times New Roman" w:cs="Times New Roman"/>
-                      <w:i/>
-                      <w:iCs/>
-                      <w:color w:val="222222"/>
-                      <w:sz w:val="16"/>
-                      <w:szCs w:val="16"/>
-                      <w:shd w:val="clear" w:color="auto" w:fill="FFFFFF"/>
-                    </w:rPr>
-                    <w:t>en</w:t>
-                  </w:r>
-                  <w:proofErr w:type="spellEnd"/>
-                  <w:r>
-                    <w:rPr>
-                      <w:rFonts w:ascii="Times New Roman" w:hAnsi="Times New Roman" w:cs="Times New Roman"/>
-                      <w:i/>
-                      <w:iCs/>
-                      <w:color w:val="222222"/>
-                      <w:sz w:val="16"/>
-                      <w:szCs w:val="16"/>
-                      <w:shd w:val="clear" w:color="auto" w:fill="FFFFFF"/>
-                    </w:rPr>
-                    <w:t xml:space="preserve"> </w:t>
-                  </w:r>
-                  <w:proofErr w:type="spellStart"/>
-                  <w:r>
-                    <w:rPr>
-                      <w:rFonts w:ascii="Times New Roman" w:hAnsi="Times New Roman" w:cs="Times New Roman"/>
-                      <w:i/>
-                      <w:iCs/>
-                      <w:color w:val="222222"/>
-                      <w:sz w:val="16"/>
-                      <w:szCs w:val="16"/>
-                      <w:shd w:val="clear" w:color="auto" w:fill="FFFFFF"/>
-                    </w:rPr>
-                    <w:t>Afrique</w:t>
-                  </w:r>
-                  <w:proofErr w:type="spellEnd"/>
-                  <w:r>
-                    <w:rPr>
-                      <w:rFonts w:ascii="Times New Roman" w:hAnsi="Times New Roman" w:cs="Times New Roman"/>
-                      <w:i/>
-                      <w:iCs/>
-                      <w:color w:val="222222"/>
-                      <w:sz w:val="16"/>
-                      <w:szCs w:val="16"/>
-                      <w:shd w:val="clear" w:color="auto" w:fill="FFFFFF"/>
-                    </w:rPr>
-                    <w:t xml:space="preserve"> </w:t>
-                  </w:r>
-                  <w:proofErr w:type="spellStart"/>
-                  <w:r>
-                    <w:rPr>
-                      <w:rFonts w:ascii="Times New Roman" w:hAnsi="Times New Roman" w:cs="Times New Roman"/>
-                      <w:i/>
-                      <w:iCs/>
-                      <w:color w:val="222222"/>
-                      <w:sz w:val="16"/>
-                      <w:szCs w:val="16"/>
-                      <w:shd w:val="clear" w:color="auto" w:fill="FFFFFF"/>
-                    </w:rPr>
-                    <w:t>Centrale</w:t>
-                  </w:r>
-                  <w:proofErr w:type="spellEnd"/>
-                  <w:proofErr w:type="gramStart"/>
-                  <w:r>
-                    <w:rPr>
-                      <w:rStyle w:val="apple-converted-space"/>
-                      <w:rFonts w:ascii="Times New Roman" w:hAnsi="Times New Roman" w:cs="Times New Roman"/>
-                      <w:color w:val="222222"/>
-                      <w:sz w:val="16"/>
-                      <w:szCs w:val="16"/>
-                      <w:shd w:val="clear" w:color="auto" w:fill="FFFFFF"/>
-                    </w:rPr>
-                    <w:t> )</w:t>
-                  </w:r>
-                  <w:proofErr w:type="gramEnd"/>
-                </w:p>
-              </w:txbxContent>
-            </v:textbox>
-          </v:shape>
-        </w:pict>
-      </w:r>
-      <w:r>
-        <w:rPr>
-          <w:noProof/>
-          <w:sz w:val="16"/>
-          <w:szCs w:val="16"/>
-          <w:lang w:eastAsia="ru-RU"/>
-        </w:rPr>
-        <w:pict>
-          <v:shape id="_x0000_s1056" type="#_x0000_t32" style="position:absolute;margin-left:41.55pt;margin-top:214.95pt;width:0;height:42.75pt;z-index:251688960" o:connectortype="straight">
-            <v:stroke endarrow="block"/>
-          </v:shape>
-        </w:pict>
-      </w:r>
-      <w:r>
-        <w:rPr>
-          <w:noProof/>
-          <w:sz w:val="16"/>
-          <w:szCs w:val="16"/>
-          <w:lang w:eastAsia="ru-RU"/>
-        </w:rPr>
-        <w:pict>
-          <v:shape id="_x0000_s1054" type="#_x0000_t202" style="position:absolute;margin-left:5.55pt;margin-top:257.7pt;width:114.75pt;height:52.5pt;z-index:251686912">
-            <v:textbox>
-              <w:txbxContent>
-                <w:p>
-                  <w:pPr>
-                    <w:rPr>
-                      <w:sz w:val="16"/>
-                      <w:szCs w:val="16"/>
-                    </w:rPr>
-                  </w:pPr>
-                  <w:r>
-                    <w:rPr>
-                      <w:sz w:val="16"/>
-                      <w:szCs w:val="16"/>
-                    </w:rPr>
-                    <w:t xml:space="preserve">«добыча </w:t>
-                  </w:r>
-                  <w:r>
-                    <w:rPr>
-                      <w:sz w:val="16"/>
-                      <w:szCs w:val="16"/>
-                    </w:rPr>
-                    <w:t>каучука</w:t>
-                  </w:r>
-                  <w:r>
-                    <w:rPr>
-                      <w:sz w:val="16"/>
-                      <w:szCs w:val="16"/>
-                    </w:rPr>
-                    <w:t xml:space="preserve">» </w:t>
-                  </w:r>
-                  <w:hyperlink r:id="rId10" w:history="1">
-                    <w:r>
-                      <w:rPr>
-                        <w:rStyle w:val="a3"/>
-                        <w:sz w:val="16"/>
-                        <w:szCs w:val="16"/>
-                      </w:rPr>
-                      <w:t>https://en.wikipedia.org/wiki/Belgian_Congo#Congo_Free_State</w:t>
-                    </w:r>
-                  </w:hyperlink>
-                  <w:r>
-                    <w:rPr>
-                      <w:sz w:val="16"/>
-                      <w:szCs w:val="16"/>
-                    </w:rPr>
-                    <w:t xml:space="preserve"> </w:t>
-                  </w:r>
-                </w:p>
-              </w:txbxContent>
-            </v:textbox>
-          </v:shape>
-        </w:pict>
-      </w:r>
-      <w:r>
-        <w:rPr>
-          <w:noProof/>
-          <w:sz w:val="16"/>
-          <w:szCs w:val="16"/>
-          <w:lang w:eastAsia="ru-RU"/>
-        </w:rPr>
-        <w:pict>
-          <v:shape id="_x0000_s1055" type="#_x0000_t32" style="position:absolute;margin-left:92.55pt;margin-top:248.7pt;width:0;height:9pt;z-index:251687936" o:connectortype="straight">
-            <v:stroke endarrow="block"/>
-          </v:shape>
-        </w:pict>
-      </w:r>
-      <w:r>
-        <w:rPr>
-          <w:noProof/>
-          <w:sz w:val="16"/>
-          <w:szCs w:val="16"/>
-          <w:lang w:eastAsia="ru-RU"/>
-        </w:rPr>
-        <w:pict>
-          <v:shape id="_x0000_s1053" type="#_x0000_t32" style="position:absolute;margin-left:352.05pt;margin-top:143.7pt;width:0;height:17.25pt;z-index:251685888" o:connectortype="straight">
-            <v:stroke endarrow="block"/>
-          </v:shape>
-        </w:pict>
-      </w:r>
-      <w:r>
-        <w:rPr>
-          <w:noProof/>
-          <w:sz w:val="16"/>
-          <w:szCs w:val="16"/>
-          <w:lang w:eastAsia="ru-RU"/>
-        </w:rPr>
-        <w:pict>
-          <v:shape id="_x0000_s1051" type="#_x0000_t202" style="position:absolute;margin-left:259.05pt;margin-top:160.95pt;width:193.5pt;height:48pt;z-index:251683840">
-            <v:textbox>
-              <w:txbxContent>
-                <w:p>
-                  <w:pPr>
-                    <w:rPr>
-                      <w:sz w:val="16"/>
-                      <w:szCs w:val="16"/>
-                    </w:rPr>
-                  </w:pPr>
-                  <w:r>
-                    <w:rPr>
-                      <w:sz w:val="16"/>
-                      <w:szCs w:val="16"/>
-                    </w:rPr>
-                    <w:t>«</w:t>
-                  </w:r>
-                  <w:r>
-                    <w:rPr>
-                      <w:sz w:val="16"/>
-                      <w:szCs w:val="16"/>
-                    </w:rPr>
-                    <w:t xml:space="preserve">Национальный институт </w:t>
-                  </w:r>
-                  <w:r>
-                    <w:rPr>
-                      <w:sz w:val="16"/>
-                      <w:szCs w:val="16"/>
-                    </w:rPr>
-                    <w:t>сельскохозяйственных</w:t>
-                  </w:r>
-                  <w:r>
-                    <w:rPr>
-                      <w:sz w:val="16"/>
-                      <w:szCs w:val="16"/>
-                    </w:rPr>
-                    <w:t xml:space="preserve"> исследований в </w:t>
-                  </w:r>
-                  <w:r>
-                    <w:rPr>
-                      <w:sz w:val="16"/>
-                      <w:szCs w:val="16"/>
-                    </w:rPr>
-                    <w:t>Б</w:t>
-                  </w:r>
-                  <w:r>
-                    <w:rPr>
-                      <w:sz w:val="16"/>
-                      <w:szCs w:val="16"/>
-                    </w:rPr>
-                    <w:t>ельгийском Конго</w:t>
-                  </w:r>
-                  <w:r>
-                    <w:rPr>
-                      <w:sz w:val="16"/>
-                      <w:szCs w:val="16"/>
-                    </w:rPr>
-                    <w:t>»</w:t>
-                  </w:r>
-                  <w:r>
-                    <w:t xml:space="preserve"> </w:t>
-                  </w:r>
-                  <w:hyperlink r:id="rId11" w:history="1">
                     <w:r>
                       <w:rPr>
                         <w:rStyle w:val="a3"/>
@@ -1196,7 +116,24 @@
           <w:lang w:eastAsia="ru-RU"/>
         </w:rPr>
         <w:pict>
-          <v:shape id="_x0000_s1052" type="#_x0000_t202" style="position:absolute;margin-left:259.05pt;margin-top:99.45pt;width:187.5pt;height:44.25pt;z-index:251684864">
+          <v:shapetype id="_x0000_t32" coordsize="21600,21600" o:spt="32" o:oned="t" path="m,l21600,21600e" filled="f">
+            <v:path arrowok="t" fillok="f" o:connecttype="none"/>
+            <o:lock v:ext="edit" shapetype="t"/>
+          </v:shapetype>
+          <v:shape id="_x0000_s1053" type="#_x0000_t32" style="position:absolute;margin-left:364pt;margin-top:338.55pt;width:0;height:17.25pt;z-index:251685888" o:connectortype="straight">
+            <v:stroke endarrow="block"/>
+          </v:shape>
+        </w:pict>
+      </w:r>
+      <w:r>
+        <w:rPr>
+          <w:noProof/>
+          <w:sz w:val="16"/>
+          <w:szCs w:val="16"/>
+          <w:lang w:eastAsia="ru-RU"/>
+        </w:rPr>
+        <w:pict>
+          <v:shape id="_x0000_s1052" type="#_x0000_t202" style="position:absolute;margin-left:269.05pt;margin-top:276.6pt;width:187.5pt;height:61.5pt;z-index:251684864">
             <v:textbox>
               <w:txbxContent>
                 <w:p>
@@ -1284,7 +221,7 @@
                     </w:rPr>
                     <w:t xml:space="preserve"> </w:t>
                   </w:r>
-                  <w:hyperlink r:id="rId12" w:history="1">
+                  <w:hyperlink r:id="rId5" w:history="1">
                     <w:r>
                       <w:rPr>
                         <w:rStyle w:val="a3"/>
@@ -1308,6 +245,1012 @@
           <w:lang w:eastAsia="ru-RU"/>
         </w:rPr>
         <w:pict>
+          <v:shape id="_x0000_s1064" type="#_x0000_t202" style="position:absolute;margin-left:172.7pt;margin-top:229.2pt;width:69.75pt;height:28.5pt;z-index:251697152">
+            <v:textbox>
+              <w:txbxContent>
+                <w:p>
+                  <w:pPr>
+                    <w:rPr>
+                      <w:sz w:val="16"/>
+                      <w:szCs w:val="16"/>
+                    </w:rPr>
+                  </w:pPr>
+                  <w:r>
+                    <w:rPr>
+                      <w:sz w:val="16"/>
+                      <w:szCs w:val="16"/>
+                    </w:rPr>
+                    <w:t xml:space="preserve">«Урбанизация </w:t>
+                  </w:r>
+                  <w:proofErr w:type="spellStart"/>
+                  <w:r>
+                    <w:rPr>
+                      <w:sz w:val="16"/>
+                      <w:szCs w:val="16"/>
+                    </w:rPr>
+                    <w:t>Стэнливил</w:t>
+                  </w:r>
+                  <w:r>
+                    <w:rPr>
+                      <w:sz w:val="16"/>
+                      <w:szCs w:val="16"/>
+                    </w:rPr>
+                    <w:t>я</w:t>
+                  </w:r>
+                  <w:proofErr w:type="spellEnd"/>
+                  <w:r>
+                    <w:rPr>
+                      <w:sz w:val="16"/>
+                      <w:szCs w:val="16"/>
+                    </w:rPr>
+                    <w:t>»</w:t>
+                  </w:r>
+                </w:p>
+              </w:txbxContent>
+            </v:textbox>
+          </v:shape>
+        </w:pict>
+      </w:r>
+      <w:r>
+        <w:rPr>
+          <w:noProof/>
+          <w:sz w:val="16"/>
+          <w:szCs w:val="16"/>
+          <w:lang w:eastAsia="ru-RU"/>
+        </w:rPr>
+        <w:pict>
+          <v:shape id="_x0000_s1061" type="#_x0000_t202" style="position:absolute;margin-left:163.2pt;margin-top:270.55pt;width:81pt;height:55.85pt;z-index:251694080">
+            <v:textbox>
+              <w:txbxContent>
+                <w:p>
+                  <w:pPr>
+                    <w:rPr>
+                      <w:sz w:val="16"/>
+                      <w:szCs w:val="16"/>
+                    </w:rPr>
+                  </w:pPr>
+                  <w:r>
+                    <w:rPr>
+                      <w:sz w:val="16"/>
+                      <w:szCs w:val="16"/>
+                    </w:rPr>
+                    <w:t xml:space="preserve">«Порт </w:t>
+                  </w:r>
+                  <w:proofErr w:type="spellStart"/>
+                  <w:r>
+                    <w:rPr>
+                      <w:sz w:val="16"/>
+                      <w:szCs w:val="16"/>
+                    </w:rPr>
+                    <w:t>Матади</w:t>
+                  </w:r>
+                  <w:proofErr w:type="spellEnd"/>
+                  <w:r>
+                    <w:rPr>
+                      <w:sz w:val="16"/>
+                      <w:szCs w:val="16"/>
+                    </w:rPr>
+                    <w:t>»</w:t>
+                  </w:r>
+                  <w:r>
+                    <w:t xml:space="preserve"> </w:t>
+                  </w:r>
+                  <w:hyperlink r:id="rId6" w:history="1">
+                    <w:r>
+                      <w:rPr>
+                        <w:rStyle w:val="a3"/>
+                        <w:sz w:val="16"/>
+                        <w:szCs w:val="16"/>
+                      </w:rPr>
+                      <w:t>https://ru.wikipedia.org/wiki/Матади</w:t>
+                    </w:r>
+                  </w:hyperlink>
+                  <w:r>
+                    <w:rPr>
+                      <w:sz w:val="16"/>
+                      <w:szCs w:val="16"/>
+                    </w:rPr>
+                    <w:t xml:space="preserve"> </w:t>
+                  </w:r>
+                </w:p>
+              </w:txbxContent>
+            </v:textbox>
+          </v:shape>
+        </w:pict>
+      </w:r>
+      <w:r>
+        <w:rPr>
+          <w:noProof/>
+          <w:sz w:val="16"/>
+          <w:szCs w:val="16"/>
+          <w:lang w:eastAsia="ru-RU"/>
+        </w:rPr>
+        <w:pict>
+          <v:shape id="_x0000_s1062" type="#_x0000_t32" style="position:absolute;margin-left:205.2pt;margin-top:326.4pt;width:.75pt;height:17.25pt;flip:x;z-index:251695104" o:connectortype="straight">
+            <v:stroke endarrow="block"/>
+          </v:shape>
+        </w:pict>
+      </w:r>
+      <w:r>
+        <w:rPr>
+          <w:noProof/>
+          <w:sz w:val="16"/>
+          <w:szCs w:val="16"/>
+          <w:lang w:eastAsia="ru-RU"/>
+        </w:rPr>
+        <w:pict>
+          <v:shape id="_x0000_s1063" type="#_x0000_t202" style="position:absolute;margin-left:155.55pt;margin-top:344.9pt;width:99.75pt;height:60pt;z-index:251696128">
+            <v:textbox>
+              <w:txbxContent>
+                <w:p>
+                  <w:pPr>
+                    <w:rPr>
+                      <w:sz w:val="16"/>
+                      <w:szCs w:val="16"/>
+                    </w:rPr>
+                  </w:pPr>
+                  <w:r>
+                    <w:rPr>
+                      <w:sz w:val="16"/>
+                      <w:szCs w:val="16"/>
+                    </w:rPr>
+                    <w:t xml:space="preserve">«Морская база Банана»  </w:t>
+                  </w:r>
+                  <w:hyperlink r:id="rId7" w:history="1">
+                    <w:r>
+                      <w:rPr>
+                        <w:rStyle w:val="a3"/>
+                        <w:sz w:val="16"/>
+                        <w:szCs w:val="16"/>
+                      </w:rPr>
+                      <w:t>https://en.wikipedia.org/wiki/Banana,_Democratic_Republic_of_the_Congo</w:t>
+                    </w:r>
+                  </w:hyperlink>
+                  <w:r>
+                    <w:rPr>
+                      <w:sz w:val="16"/>
+                      <w:szCs w:val="16"/>
+                    </w:rPr>
+                    <w:t xml:space="preserve"> </w:t>
+                  </w:r>
+                </w:p>
+              </w:txbxContent>
+            </v:textbox>
+          </v:shape>
+        </w:pict>
+      </w:r>
+      <w:r>
+        <w:rPr>
+          <w:noProof/>
+          <w:sz w:val="16"/>
+          <w:szCs w:val="16"/>
+          <w:lang w:eastAsia="ru-RU"/>
+        </w:rPr>
+        <w:pict>
+          <v:shape id="_x0000_s1070" type="#_x0000_t202" style="position:absolute;margin-left:154.8pt;margin-top:412.95pt;width:145.5pt;height:52.5pt;z-index:251703296">
+            <v:textbox>
+              <w:txbxContent>
+                <w:p>
+                  <w:pPr>
+                    <w:rPr>
+                      <w:sz w:val="16"/>
+                      <w:szCs w:val="16"/>
+                    </w:rPr>
+                  </w:pPr>
+                  <w:r>
+                    <w:rPr>
+                      <w:sz w:val="16"/>
+                      <w:szCs w:val="16"/>
+                    </w:rPr>
+                    <w:t xml:space="preserve">«Прировнять конголезский франк к французскому» </w:t>
+                  </w:r>
+                  <w:hyperlink r:id="rId8" w:history="1">
+                    <w:r>
+                      <w:rPr>
+                        <w:rStyle w:val="a3"/>
+                        <w:sz w:val="16"/>
+                        <w:szCs w:val="16"/>
+                      </w:rPr>
+                      <w:t>https://ru.wikipedia.org/wiki/Конголезский_франк</w:t>
+                    </w:r>
+                  </w:hyperlink>
+                  <w:r>
+                    <w:rPr>
+                      <w:sz w:val="16"/>
+                      <w:szCs w:val="16"/>
+                    </w:rPr>
+                    <w:t xml:space="preserve"> </w:t>
+                  </w:r>
+                </w:p>
+              </w:txbxContent>
+            </v:textbox>
+          </v:shape>
+        </w:pict>
+      </w:r>
+      <w:r>
+        <w:rPr>
+          <w:noProof/>
+          <w:sz w:val="16"/>
+          <w:szCs w:val="16"/>
+          <w:lang w:eastAsia="ru-RU"/>
+        </w:rPr>
+        <w:pict>
+          <v:shape id="_x0000_s1068" type="#_x0000_t202" style="position:absolute;margin-left:616pt;margin-top:378.45pt;width:141pt;height:34.5pt;z-index:251701248">
+            <v:textbox>
+              <w:txbxContent>
+                <w:p>
+                  <w:pPr>
+                    <w:rPr>
+                      <w:sz w:val="16"/>
+                      <w:szCs w:val="16"/>
+                    </w:rPr>
+                  </w:pPr>
+                  <w:r>
+                    <w:rPr>
+                      <w:sz w:val="16"/>
+                      <w:szCs w:val="16"/>
+                    </w:rPr>
+                    <w:t xml:space="preserve">“Компани </w:t>
+                  </w:r>
+                  <w:proofErr w:type="spellStart"/>
+                  <w:r>
+                    <w:rPr>
+                      <w:sz w:val="16"/>
+                      <w:szCs w:val="16"/>
+                    </w:rPr>
+                    <w:t>Миньер</w:t>
+                  </w:r>
+                  <w:proofErr w:type="spellEnd"/>
+                  <w:r>
+                    <w:rPr>
+                      <w:sz w:val="16"/>
+                      <w:szCs w:val="16"/>
+                    </w:rPr>
+                    <w:t xml:space="preserve"> де Гран Лак”</w:t>
+                  </w:r>
+                </w:p>
+              </w:txbxContent>
+            </v:textbox>
+          </v:shape>
+        </w:pict>
+      </w:r>
+      <w:r>
+        <w:rPr>
+          <w:noProof/>
+          <w:sz w:val="16"/>
+          <w:szCs w:val="16"/>
+          <w:lang w:eastAsia="ru-RU"/>
+        </w:rPr>
+        <w:pict>
+          <v:shape id="_x0000_s1067" type="#_x0000_t202" style="position:absolute;margin-left:616pt;margin-top:341.7pt;width:117.75pt;height:26.25pt;z-index:251700224">
+            <v:textbox>
+              <w:txbxContent>
+                <w:p>
+                  <w:pPr>
+                    <w:rPr>
+                      <w:sz w:val="16"/>
+                      <w:szCs w:val="16"/>
+                    </w:rPr>
+                  </w:pPr>
+                  <w:r>
+                    <w:rPr>
+                      <w:sz w:val="16"/>
+                      <w:szCs w:val="16"/>
+                    </w:rPr>
+                    <w:t xml:space="preserve">Сосьете </w:t>
+                  </w:r>
+                  <w:proofErr w:type="spellStart"/>
+                  <w:r>
+                    <w:rPr>
+                      <w:sz w:val="16"/>
+                      <w:szCs w:val="16"/>
+                    </w:rPr>
+                    <w:t>Миньер</w:t>
+                  </w:r>
+                  <w:proofErr w:type="spellEnd"/>
+                  <w:r>
+                    <w:rPr>
+                      <w:sz w:val="16"/>
+                      <w:szCs w:val="16"/>
+                    </w:rPr>
+                    <w:t xml:space="preserve"> де </w:t>
+                  </w:r>
+                  <w:proofErr w:type="spellStart"/>
+                  <w:r>
+                    <w:rPr>
+                      <w:sz w:val="16"/>
+                      <w:szCs w:val="16"/>
+                    </w:rPr>
+                    <w:t>Касонго</w:t>
+                  </w:r>
+                  <w:proofErr w:type="spellEnd"/>
+                </w:p>
+              </w:txbxContent>
+            </v:textbox>
+          </v:shape>
+        </w:pict>
+      </w:r>
+      <w:r>
+        <w:rPr>
+          <w:noProof/>
+          <w:sz w:val="16"/>
+          <w:szCs w:val="16"/>
+          <w:lang w:eastAsia="ru-RU"/>
+        </w:rPr>
+        <w:pict>
+          <v:shape id="_x0000_s1040" type="#_x0000_t202" style="position:absolute;margin-left:508.25pt;margin-top:18.55pt;width:159.75pt;height:43.5pt;z-index:251672576">
+            <v:textbox>
+              <w:txbxContent>
+                <w:p>
+                  <w:pPr>
+                    <w:rPr>
+                      <w:sz w:val="16"/>
+                      <w:szCs w:val="16"/>
+                    </w:rPr>
+                  </w:pPr>
+                  <w:r>
+                    <w:rPr>
+                      <w:sz w:val="16"/>
+                      <w:szCs w:val="16"/>
+                    </w:rPr>
+                    <w:t xml:space="preserve">«Авиационная академия Форс </w:t>
+                  </w:r>
+                  <w:proofErr w:type="spellStart"/>
+                  <w:r>
+                    <w:rPr>
+                      <w:sz w:val="16"/>
+                      <w:szCs w:val="16"/>
+                    </w:rPr>
+                    <w:t>Пюблик</w:t>
+                  </w:r>
+                  <w:proofErr w:type="spellEnd"/>
+                  <w:r>
+                    <w:rPr>
+                      <w:sz w:val="16"/>
+                      <w:szCs w:val="16"/>
+                    </w:rPr>
+                    <w:t xml:space="preserve">» </w:t>
+                  </w:r>
+                  <w:hyperlink r:id="rId9" w:history="1">
+                    <w:r>
+                      <w:rPr>
+                        <w:rStyle w:val="a3"/>
+                        <w:sz w:val="16"/>
+                        <w:szCs w:val="16"/>
+                      </w:rPr>
+                      <w:t>https://en.wikipedia.org/wiki/Force_Publique</w:t>
+                    </w:r>
+                  </w:hyperlink>
+                  <w:r>
+                    <w:rPr>
+                      <w:sz w:val="16"/>
+                      <w:szCs w:val="16"/>
+                    </w:rPr>
+                    <w:t xml:space="preserve"> </w:t>
+                  </w:r>
+                </w:p>
+              </w:txbxContent>
+            </v:textbox>
+          </v:shape>
+        </w:pict>
+      </w:r>
+      <w:r>
+        <w:rPr>
+          <w:noProof/>
+          <w:sz w:val="16"/>
+          <w:szCs w:val="16"/>
+          <w:lang w:eastAsia="ru-RU"/>
+        </w:rPr>
+        <w:pict>
+          <v:shape id="_x0000_s1069" type="#_x0000_t202" style="position:absolute;margin-left:-.45pt;margin-top:364.2pt;width:2in;height:108pt;z-index:251702272">
+            <v:textbox>
+              <w:txbxContent>
+                <w:p>
+                  <w:pPr>
+                    <w:rPr>
+                      <w:sz w:val="16"/>
+                      <w:szCs w:val="16"/>
+                    </w:rPr>
+                  </w:pPr>
+                  <w:r>
+                    <w:rPr>
+                      <w:sz w:val="16"/>
+                      <w:szCs w:val="16"/>
+                    </w:rPr>
+                    <w:t xml:space="preserve">Выдающийся русский морской офицер и учёный, герой Порт-Артура, полярный исследователь Борис </w:t>
+                  </w:r>
+                  <w:proofErr w:type="spellStart"/>
+                  <w:r>
+                    <w:rPr>
+                      <w:sz w:val="16"/>
+                      <w:szCs w:val="16"/>
+                    </w:rPr>
+                    <w:t>Вилькицкий</w:t>
+                  </w:r>
+                  <w:proofErr w:type="spellEnd"/>
+                  <w:r>
+                    <w:rPr>
+                      <w:sz w:val="16"/>
+                      <w:szCs w:val="16"/>
+                    </w:rPr>
+                    <w:t xml:space="preserve"> трудился в Конго гидрографом, изучая режим африканских рек.</w:t>
+                  </w:r>
+                  <w:r>
+                    <w:rPr>
+                      <w:sz w:val="16"/>
+                      <w:szCs w:val="16"/>
+                    </w:rPr>
+                    <w:t xml:space="preserve"> </w:t>
+                  </w:r>
+                  <w:hyperlink r:id="rId10" w:history="1">
+                    <w:r>
+                      <w:rPr>
+                        <w:rStyle w:val="a3"/>
+                        <w:sz w:val="16"/>
+                        <w:szCs w:val="16"/>
+                      </w:rPr>
+                      <w:t>https://versia.ru/sotni-yemigrantov-iz-rossii-obreli-dom-v-kongo</w:t>
+                    </w:r>
+                  </w:hyperlink>
+                  <w:r>
+                    <w:rPr>
+                      <w:sz w:val="16"/>
+                      <w:szCs w:val="16"/>
+                    </w:rPr>
+                    <w:t xml:space="preserve"> (АИ адмирал)))</w:t>
+                  </w:r>
+                </w:p>
+              </w:txbxContent>
+            </v:textbox>
+          </v:shape>
+        </w:pict>
+      </w:r>
+      <w:r>
+        <w:rPr>
+          <w:noProof/>
+          <w:sz w:val="16"/>
+          <w:szCs w:val="16"/>
+          <w:lang w:eastAsia="ru-RU"/>
+        </w:rPr>
+        <w:pict>
+          <v:shape id="_x0000_s1066" type="#_x0000_t202" style="position:absolute;margin-left:509.55pt;margin-top:-26.55pt;width:159.75pt;height:36.75pt;z-index:251699200">
+            <v:textbox>
+              <w:txbxContent>
+                <w:p>
+                  <w:pPr>
+                    <w:rPr>
+                      <w:sz w:val="12"/>
+                      <w:szCs w:val="12"/>
+                    </w:rPr>
+                  </w:pPr>
+                  <w:r>
+                    <w:rPr>
+                      <w:sz w:val="12"/>
+                      <w:szCs w:val="12"/>
+                    </w:rPr>
+                    <w:t>в 1942 г. под руководством англичан был сформирован конголезский экспедиционный корпус для боевых действий в Западной Африке.</w:t>
+                  </w:r>
+                </w:p>
+              </w:txbxContent>
+            </v:textbox>
+          </v:shape>
+        </w:pict>
+      </w:r>
+      <w:r>
+        <w:rPr>
+          <w:noProof/>
+          <w:sz w:val="16"/>
+          <w:szCs w:val="16"/>
+          <w:lang w:eastAsia="ru-RU"/>
+        </w:rPr>
+        <w:pict>
+          <v:shape id="_x0000_s1065" type="#_x0000_t32" style="position:absolute;margin-left:564.3pt;margin-top:-34.8pt;width:0;height:8.25pt;z-index:251698176" o:connectortype="straight">
+            <v:stroke endarrow="block"/>
+          </v:shape>
+        </w:pict>
+      </w:r>
+      <w:r>
+        <w:rPr>
+          <w:noProof/>
+          <w:sz w:val="16"/>
+          <w:szCs w:val="16"/>
+          <w:lang w:eastAsia="ru-RU"/>
+        </w:rPr>
+        <w:pict>
+          <v:shape id="_x0000_s1060" type="#_x0000_t202" style="position:absolute;margin-left:678.3pt;margin-top:-70.05pt;width:94.5pt;height:43.5pt;z-index:251693056">
+            <v:textbox>
+              <w:txbxContent>
+                <w:p>
+                  <w:pPr>
+                    <w:rPr>
+                      <w:sz w:val="16"/>
+                      <w:szCs w:val="16"/>
+                      <w:lang w:val="en-US"/>
+                    </w:rPr>
+                  </w:pPr>
+                  <w:r>
+                    <w:rPr>
+                      <w:sz w:val="16"/>
+                      <w:szCs w:val="16"/>
+                      <w:lang w:val="en-US"/>
+                    </w:rPr>
+                    <w:t xml:space="preserve">Troupes de Katanga </w:t>
+                  </w:r>
+                  <w:hyperlink r:id="rId11" w:history="1">
+                    <w:r>
+                      <w:rPr>
+                        <w:rStyle w:val="a3"/>
+                        <w:sz w:val="16"/>
+                        <w:szCs w:val="16"/>
+                        <w:lang w:val="en-US"/>
+                      </w:rPr>
+                      <w:t>http://samlib.ru/o/oleg_pauller/katangaiezhandarmy.shtml</w:t>
+                    </w:r>
+                  </w:hyperlink>
+                  <w:r>
+                    <w:rPr>
+                      <w:sz w:val="16"/>
+                      <w:szCs w:val="16"/>
+                      <w:lang w:val="en-US"/>
+                    </w:rPr>
+                    <w:t xml:space="preserve"> </w:t>
+                  </w:r>
+                </w:p>
+              </w:txbxContent>
+            </v:textbox>
+          </v:shape>
+        </w:pict>
+      </w:r>
+      <w:r>
+        <w:rPr>
+          <w:noProof/>
+          <w:sz w:val="16"/>
+          <w:szCs w:val="16"/>
+          <w:lang w:eastAsia="ru-RU"/>
+        </w:rPr>
+        <w:pict>
+          <v:shape id="_x0000_s1059" type="#_x0000_t32" style="position:absolute;margin-left:661.8pt;margin-top:-54.3pt;width:16.5pt;height:0;z-index:251692032" o:connectortype="straight">
+            <v:stroke endarrow="block"/>
+          </v:shape>
+        </w:pict>
+      </w:r>
+      <w:r>
+        <w:rPr>
+          <w:noProof/>
+          <w:sz w:val="16"/>
+          <w:szCs w:val="16"/>
+          <w:lang w:eastAsia="ru-RU"/>
+        </w:rPr>
+        <w:pict>
+          <v:shape id="_x0000_s1030" type="#_x0000_t202" style="position:absolute;margin-left:503.55pt;margin-top:-70.05pt;width:158.25pt;height:35.25pt;z-index:251662336">
+            <v:textbox>
+              <w:txbxContent>
+                <w:p>
+                  <w:pPr>
+                    <w:rPr>
+                      <w:lang w:val="en-US"/>
+                    </w:rPr>
+                  </w:pPr>
+                  <w:r>
+                    <w:rPr>
+                      <w:sz w:val="16"/>
+                      <w:szCs w:val="16"/>
+                    </w:rPr>
+                    <w:t>Общественные</w:t>
+                  </w:r>
+                  <w:r>
+                    <w:rPr>
+                      <w:sz w:val="16"/>
+                      <w:szCs w:val="16"/>
+                      <w:lang w:val="en-US"/>
+                    </w:rPr>
+                    <w:t xml:space="preserve"> </w:t>
+                  </w:r>
+                  <w:r>
+                    <w:rPr>
+                      <w:sz w:val="16"/>
+                      <w:szCs w:val="16"/>
+                    </w:rPr>
+                    <w:t>силы</w:t>
+                  </w:r>
+                  <w:r>
+                    <w:rPr>
+                      <w:sz w:val="16"/>
+                      <w:szCs w:val="16"/>
+                      <w:lang w:val="en-US"/>
+                    </w:rPr>
+                    <w:t xml:space="preserve"> Congo Public Force (Force </w:t>
+                  </w:r>
+                  <w:proofErr w:type="spellStart"/>
+                  <w:r>
+                    <w:rPr>
+                      <w:sz w:val="16"/>
+                      <w:szCs w:val="16"/>
+                      <w:lang w:val="en-US"/>
+                    </w:rPr>
+                    <w:t>Publique</w:t>
+                  </w:r>
+                  <w:proofErr w:type="spellEnd"/>
+                  <w:r>
+                    <w:rPr>
+                      <w:sz w:val="16"/>
+                      <w:szCs w:val="16"/>
+                      <w:lang w:val="en-US"/>
+                    </w:rPr>
+                    <w:t xml:space="preserve"> -</w:t>
+                  </w:r>
+                  <w:r>
+                    <w:rPr>
+                      <w:sz w:val="16"/>
+                      <w:szCs w:val="16"/>
+                    </w:rPr>
+                    <w:t>ФПС</w:t>
+                  </w:r>
+                  <w:r>
+                    <w:rPr>
+                      <w:sz w:val="16"/>
+                      <w:szCs w:val="16"/>
+                      <w:lang w:val="en-US"/>
+                    </w:rPr>
+                    <w:t xml:space="preserve">) </w:t>
+                  </w:r>
+                </w:p>
+              </w:txbxContent>
+            </v:textbox>
+          </v:shape>
+        </w:pict>
+      </w:r>
+      <w:r>
+        <w:rPr>
+          <w:noProof/>
+          <w:sz w:val="16"/>
+          <w:szCs w:val="16"/>
+          <w:lang w:eastAsia="ru-RU"/>
+        </w:rPr>
+        <w:pict>
+          <v:shape id="_x0000_s1058" type="#_x0000_t32" style="position:absolute;margin-left:638.55pt;margin-top:273.45pt;width:0;height:13.5pt;z-index:251691008" o:connectortype="straight">
+            <v:stroke endarrow="block"/>
+          </v:shape>
+        </w:pict>
+      </w:r>
+      <w:r>
+        <w:rPr>
+          <w:noProof/>
+          <w:sz w:val="16"/>
+          <w:szCs w:val="16"/>
+          <w:lang w:eastAsia="ru-RU"/>
+        </w:rPr>
+        <w:pict>
+          <v:shape id="_x0000_s1057" type="#_x0000_t202" style="position:absolute;margin-left:552.3pt;margin-top:286.95pt;width:189pt;height:36pt;z-index:251689984">
+            <v:textbox>
+              <w:txbxContent>
+                <w:p>
+                  <w:pPr>
+                    <w:rPr>
+                      <w:rFonts w:ascii="Times New Roman" w:hAnsi="Times New Roman" w:cs="Times New Roman"/>
+                      <w:sz w:val="16"/>
+                      <w:szCs w:val="16"/>
+                    </w:rPr>
+                  </w:pPr>
+                  <w:r>
+                    <w:rPr>
+                      <w:rFonts w:ascii="Times New Roman" w:hAnsi="Times New Roman" w:cs="Times New Roman"/>
+                      <w:sz w:val="16"/>
+                      <w:szCs w:val="16"/>
+                    </w:rPr>
+                    <w:t>«Институт научных исследований Центральной Африки» (</w:t>
+                  </w:r>
+                  <w:proofErr w:type="spellStart"/>
+                  <w:r>
+                    <w:rPr>
+                      <w:rFonts w:ascii="Times New Roman" w:hAnsi="Times New Roman" w:cs="Times New Roman"/>
+                      <w:i/>
+                      <w:iCs/>
+                      <w:color w:val="222222"/>
+                      <w:sz w:val="16"/>
+                      <w:szCs w:val="16"/>
+                      <w:shd w:val="clear" w:color="auto" w:fill="FFFFFF"/>
+                    </w:rPr>
+                    <w:t>Institut</w:t>
+                  </w:r>
+                  <w:proofErr w:type="spellEnd"/>
+                  <w:r>
+                    <w:rPr>
+                      <w:rFonts w:ascii="Times New Roman" w:hAnsi="Times New Roman" w:cs="Times New Roman"/>
+                      <w:i/>
+                      <w:iCs/>
+                      <w:color w:val="222222"/>
+                      <w:sz w:val="16"/>
+                      <w:szCs w:val="16"/>
+                      <w:shd w:val="clear" w:color="auto" w:fill="FFFFFF"/>
+                    </w:rPr>
+                    <w:t xml:space="preserve"> </w:t>
+                  </w:r>
+                  <w:proofErr w:type="spellStart"/>
+                  <w:r>
+                    <w:rPr>
+                      <w:rFonts w:ascii="Times New Roman" w:hAnsi="Times New Roman" w:cs="Times New Roman"/>
+                      <w:i/>
+                      <w:iCs/>
+                      <w:color w:val="222222"/>
+                      <w:sz w:val="16"/>
+                      <w:szCs w:val="16"/>
+                      <w:shd w:val="clear" w:color="auto" w:fill="FFFFFF"/>
+                    </w:rPr>
+                    <w:t>pour</w:t>
+                  </w:r>
+                  <w:proofErr w:type="spellEnd"/>
+                  <w:r>
+                    <w:rPr>
+                      <w:rFonts w:ascii="Times New Roman" w:hAnsi="Times New Roman" w:cs="Times New Roman"/>
+                      <w:i/>
+                      <w:iCs/>
+                      <w:color w:val="222222"/>
+                      <w:sz w:val="16"/>
+                      <w:szCs w:val="16"/>
+                      <w:shd w:val="clear" w:color="auto" w:fill="FFFFFF"/>
+                    </w:rPr>
+                    <w:t xml:space="preserve"> </w:t>
+                  </w:r>
+                  <w:proofErr w:type="spellStart"/>
+                  <w:r>
+                    <w:rPr>
+                      <w:rFonts w:ascii="Times New Roman" w:hAnsi="Times New Roman" w:cs="Times New Roman"/>
+                      <w:i/>
+                      <w:iCs/>
+                      <w:color w:val="222222"/>
+                      <w:sz w:val="16"/>
+                      <w:szCs w:val="16"/>
+                      <w:shd w:val="clear" w:color="auto" w:fill="FFFFFF"/>
+                    </w:rPr>
+                    <w:t>la</w:t>
+                  </w:r>
+                  <w:proofErr w:type="spellEnd"/>
+                  <w:r>
+                    <w:rPr>
+                      <w:rFonts w:ascii="Times New Roman" w:hAnsi="Times New Roman" w:cs="Times New Roman"/>
+                      <w:i/>
+                      <w:iCs/>
+                      <w:color w:val="222222"/>
+                      <w:sz w:val="16"/>
+                      <w:szCs w:val="16"/>
+                      <w:shd w:val="clear" w:color="auto" w:fill="FFFFFF"/>
+                    </w:rPr>
+                    <w:t xml:space="preserve"> </w:t>
+                  </w:r>
+                  <w:proofErr w:type="spellStart"/>
+                  <w:r>
+                    <w:rPr>
+                      <w:rFonts w:ascii="Times New Roman" w:hAnsi="Times New Roman" w:cs="Times New Roman"/>
+                      <w:i/>
+                      <w:iCs/>
+                      <w:color w:val="222222"/>
+                      <w:sz w:val="16"/>
+                      <w:szCs w:val="16"/>
+                      <w:shd w:val="clear" w:color="auto" w:fill="FFFFFF"/>
+                    </w:rPr>
+                    <w:t>Recherche</w:t>
+                  </w:r>
+                  <w:proofErr w:type="spellEnd"/>
+                  <w:r>
+                    <w:rPr>
+                      <w:rFonts w:ascii="Times New Roman" w:hAnsi="Times New Roman" w:cs="Times New Roman"/>
+                      <w:i/>
+                      <w:iCs/>
+                      <w:color w:val="222222"/>
+                      <w:sz w:val="16"/>
+                      <w:szCs w:val="16"/>
+                      <w:shd w:val="clear" w:color="auto" w:fill="FFFFFF"/>
+                    </w:rPr>
+                    <w:t xml:space="preserve"> </w:t>
+                  </w:r>
+                  <w:proofErr w:type="spellStart"/>
+                  <w:r>
+                    <w:rPr>
+                      <w:rFonts w:ascii="Times New Roman" w:hAnsi="Times New Roman" w:cs="Times New Roman"/>
+                      <w:i/>
+                      <w:iCs/>
+                      <w:color w:val="222222"/>
+                      <w:sz w:val="16"/>
+                      <w:szCs w:val="16"/>
+                      <w:shd w:val="clear" w:color="auto" w:fill="FFFFFF"/>
+                    </w:rPr>
+                    <w:t>Scientifique</w:t>
+                  </w:r>
+                  <w:proofErr w:type="spellEnd"/>
+                  <w:r>
+                    <w:rPr>
+                      <w:rFonts w:ascii="Times New Roman" w:hAnsi="Times New Roman" w:cs="Times New Roman"/>
+                      <w:i/>
+                      <w:iCs/>
+                      <w:color w:val="222222"/>
+                      <w:sz w:val="16"/>
+                      <w:szCs w:val="16"/>
+                      <w:shd w:val="clear" w:color="auto" w:fill="FFFFFF"/>
+                    </w:rPr>
+                    <w:t xml:space="preserve"> </w:t>
+                  </w:r>
+                  <w:proofErr w:type="spellStart"/>
+                  <w:r>
+                    <w:rPr>
+                      <w:rFonts w:ascii="Times New Roman" w:hAnsi="Times New Roman" w:cs="Times New Roman"/>
+                      <w:i/>
+                      <w:iCs/>
+                      <w:color w:val="222222"/>
+                      <w:sz w:val="16"/>
+                      <w:szCs w:val="16"/>
+                      <w:shd w:val="clear" w:color="auto" w:fill="FFFFFF"/>
+                    </w:rPr>
+                    <w:t>en</w:t>
+                  </w:r>
+                  <w:proofErr w:type="spellEnd"/>
+                  <w:r>
+                    <w:rPr>
+                      <w:rFonts w:ascii="Times New Roman" w:hAnsi="Times New Roman" w:cs="Times New Roman"/>
+                      <w:i/>
+                      <w:iCs/>
+                      <w:color w:val="222222"/>
+                      <w:sz w:val="16"/>
+                      <w:szCs w:val="16"/>
+                      <w:shd w:val="clear" w:color="auto" w:fill="FFFFFF"/>
+                    </w:rPr>
+                    <w:t xml:space="preserve"> </w:t>
+                  </w:r>
+                  <w:proofErr w:type="spellStart"/>
+                  <w:r>
+                    <w:rPr>
+                      <w:rFonts w:ascii="Times New Roman" w:hAnsi="Times New Roman" w:cs="Times New Roman"/>
+                      <w:i/>
+                      <w:iCs/>
+                      <w:color w:val="222222"/>
+                      <w:sz w:val="16"/>
+                      <w:szCs w:val="16"/>
+                      <w:shd w:val="clear" w:color="auto" w:fill="FFFFFF"/>
+                    </w:rPr>
+                    <w:t>Afrique</w:t>
+                  </w:r>
+                  <w:proofErr w:type="spellEnd"/>
+                  <w:r>
+                    <w:rPr>
+                      <w:rFonts w:ascii="Times New Roman" w:hAnsi="Times New Roman" w:cs="Times New Roman"/>
+                      <w:i/>
+                      <w:iCs/>
+                      <w:color w:val="222222"/>
+                      <w:sz w:val="16"/>
+                      <w:szCs w:val="16"/>
+                      <w:shd w:val="clear" w:color="auto" w:fill="FFFFFF"/>
+                    </w:rPr>
+                    <w:t xml:space="preserve"> </w:t>
+                  </w:r>
+                  <w:proofErr w:type="spellStart"/>
+                  <w:proofErr w:type="gramStart"/>
+                  <w:r>
+                    <w:rPr>
+                      <w:rFonts w:ascii="Times New Roman" w:hAnsi="Times New Roman" w:cs="Times New Roman"/>
+                      <w:i/>
+                      <w:iCs/>
+                      <w:color w:val="222222"/>
+                      <w:sz w:val="16"/>
+                      <w:szCs w:val="16"/>
+                      <w:shd w:val="clear" w:color="auto" w:fill="FFFFFF"/>
+                    </w:rPr>
+                    <w:t>Centrale</w:t>
+                  </w:r>
+                  <w:proofErr w:type="spellEnd"/>
+                  <w:r>
+                    <w:rPr>
+                      <w:rStyle w:val="apple-converted-space"/>
+                      <w:rFonts w:ascii="Times New Roman" w:hAnsi="Times New Roman" w:cs="Times New Roman"/>
+                      <w:color w:val="222222"/>
+                      <w:sz w:val="16"/>
+                      <w:szCs w:val="16"/>
+                      <w:shd w:val="clear" w:color="auto" w:fill="FFFFFF"/>
+                    </w:rPr>
+                    <w:t> )</w:t>
+                  </w:r>
+                  <w:proofErr w:type="gramEnd"/>
+                </w:p>
+              </w:txbxContent>
+            </v:textbox>
+          </v:shape>
+        </w:pict>
+      </w:r>
+      <w:r>
+        <w:rPr>
+          <w:noProof/>
+          <w:sz w:val="16"/>
+          <w:szCs w:val="16"/>
+          <w:lang w:eastAsia="ru-RU"/>
+        </w:rPr>
+        <w:pict>
+          <v:shape id="_x0000_s1056" type="#_x0000_t32" style="position:absolute;margin-left:41.55pt;margin-top:214.95pt;width:0;height:42.75pt;z-index:251688960" o:connectortype="straight">
+            <v:stroke endarrow="block"/>
+          </v:shape>
+        </w:pict>
+      </w:r>
+      <w:r>
+        <w:rPr>
+          <w:noProof/>
+          <w:sz w:val="16"/>
+          <w:szCs w:val="16"/>
+          <w:lang w:eastAsia="ru-RU"/>
+        </w:rPr>
+        <w:pict>
+          <v:shape id="_x0000_s1054" type="#_x0000_t202" style="position:absolute;margin-left:5.55pt;margin-top:257.7pt;width:114.75pt;height:52.5pt;z-index:251686912">
+            <v:textbox>
+              <w:txbxContent>
+                <w:p>
+                  <w:pPr>
+                    <w:rPr>
+                      <w:sz w:val="16"/>
+                      <w:szCs w:val="16"/>
+                    </w:rPr>
+                  </w:pPr>
+                  <w:r>
+                    <w:rPr>
+                      <w:sz w:val="16"/>
+                      <w:szCs w:val="16"/>
+                    </w:rPr>
+                    <w:t xml:space="preserve">«добыча </w:t>
+                  </w:r>
+                  <w:r>
+                    <w:rPr>
+                      <w:sz w:val="16"/>
+                      <w:szCs w:val="16"/>
+                    </w:rPr>
+                    <w:t>каучука</w:t>
+                  </w:r>
+                  <w:r>
+                    <w:rPr>
+                      <w:sz w:val="16"/>
+                      <w:szCs w:val="16"/>
+                    </w:rPr>
+                    <w:t xml:space="preserve">» </w:t>
+                  </w:r>
+                  <w:hyperlink r:id="rId12" w:anchor="Congo_Free_State" w:history="1">
+                    <w:r>
+                      <w:rPr>
+                        <w:rStyle w:val="a3"/>
+                        <w:sz w:val="16"/>
+                        <w:szCs w:val="16"/>
+                      </w:rPr>
+                      <w:t>https://en.wikipedia.org/wiki/Belgian_Congo#Congo_Free_State</w:t>
+                    </w:r>
+                  </w:hyperlink>
+                  <w:r>
+                    <w:rPr>
+                      <w:sz w:val="16"/>
+                      <w:szCs w:val="16"/>
+                    </w:rPr>
+                    <w:t xml:space="preserve"> </w:t>
+                  </w:r>
+                </w:p>
+              </w:txbxContent>
+            </v:textbox>
+          </v:shape>
+        </w:pict>
+      </w:r>
+      <w:r>
+        <w:rPr>
+          <w:noProof/>
+          <w:sz w:val="16"/>
+          <w:szCs w:val="16"/>
+          <w:lang w:eastAsia="ru-RU"/>
+        </w:rPr>
+        <w:pict>
+          <v:shape id="_x0000_s1055" type="#_x0000_t32" style="position:absolute;margin-left:92.55pt;margin-top:248.7pt;width:0;height:9pt;z-index:251687936" o:connectortype="straight">
+            <v:stroke endarrow="block"/>
+          </v:shape>
+        </w:pict>
+      </w:r>
+      <w:r>
+        <w:rPr>
+          <w:noProof/>
+          <w:sz w:val="16"/>
+          <w:szCs w:val="16"/>
+          <w:lang w:eastAsia="ru-RU"/>
+        </w:rPr>
+        <w:pict>
           <v:shape id="_x0000_s1038" type="#_x0000_t202" style="position:absolute;margin-left:547.8pt;margin-top:235.2pt;width:189pt;height:38.25pt;z-index:251670528">
             <v:textbox>
               <w:txbxContent>
@@ -1462,15 +1405,15 @@
                       <w:sz w:val="16"/>
                       <w:szCs w:val="16"/>
                     </w:rPr>
-                    <w:t xml:space="preserve"> </w:t>
-                  </w:r>
-                  <w:proofErr w:type="spellStart"/>
-                  <w:r>
-                    <w:rPr>
-                      <w:sz w:val="16"/>
-                      <w:szCs w:val="16"/>
-                    </w:rPr>
-                    <w:t>О-Катанга</w:t>
+                    <w:t xml:space="preserve"> О-</w:t>
+                  </w:r>
+                  <w:proofErr w:type="spellStart"/>
+                  <w:r>
+                    <w:rPr>
+                      <w:sz w:val="16"/>
+                      <w:szCs w:val="16"/>
+                    </w:rPr>
+                    <w:t>Катанга</w:t>
                   </w:r>
                   <w:proofErr w:type="spellEnd"/>
                   <w:r>
@@ -1838,7 +1781,7 @@
                   <w:r>
                     <w:t xml:space="preserve"> </w:t>
                   </w:r>
-                  <w:hyperlink r:id="rId17" w:history="1">
+                  <w:hyperlink r:id="rId17" w:anchor="Congo_Free_State" w:history="1">
                     <w:r>
                       <w:rPr>
                         <w:rStyle w:val="a3"/>
@@ -2020,37 +1963,12 @@
                       <w:szCs w:val="16"/>
                     </w:rPr>
                   </w:pPr>
-                  <w:proofErr w:type="gramStart"/>
-                  <w:r>
-                    <w:rPr>
-                      <w:sz w:val="16"/>
-                      <w:szCs w:val="16"/>
-                    </w:rPr>
-                    <w:t>ж</w:t>
-                  </w:r>
-                  <w:proofErr w:type="gramEnd"/>
-                  <w:r>
-                    <w:rPr>
-                      <w:sz w:val="16"/>
-                      <w:szCs w:val="16"/>
-                    </w:rPr>
-                    <w:t>/</w:t>
-                  </w:r>
-                  <w:proofErr w:type="spellStart"/>
-                  <w:r>
-                    <w:rPr>
-                      <w:sz w:val="16"/>
-                      <w:szCs w:val="16"/>
-                    </w:rPr>
-                    <w:t>д</w:t>
-                  </w:r>
-                  <w:proofErr w:type="spellEnd"/>
-                  <w:r>
-                    <w:rPr>
-                      <w:sz w:val="16"/>
-                      <w:szCs w:val="16"/>
-                    </w:rPr>
-                    <w:t xml:space="preserve"> линия </w:t>
+                  <w:r>
+                    <w:rPr>
+                      <w:sz w:val="16"/>
+                      <w:szCs w:val="16"/>
+                    </w:rPr>
+                    <w:t xml:space="preserve">ж/д линия </w:t>
                   </w:r>
                   <w:proofErr w:type="spellStart"/>
                   <w:r>
@@ -2159,39 +2077,7 @@
                       <w:sz w:val="16"/>
                       <w:szCs w:val="16"/>
                     </w:rPr>
-                    <w:t>«</w:t>
-                  </w:r>
-                  <w:proofErr w:type="gramStart"/>
-                  <w:r>
-                    <w:rPr>
-                      <w:sz w:val="16"/>
-                      <w:szCs w:val="16"/>
-                    </w:rPr>
-                    <w:t>Ж</w:t>
-                  </w:r>
-                  <w:proofErr w:type="gramEnd"/>
-                  <w:r>
-                    <w:rPr>
-                      <w:sz w:val="16"/>
-                      <w:szCs w:val="16"/>
-                    </w:rPr>
-                    <w:t>/</w:t>
-                  </w:r>
-                  <w:proofErr w:type="spellStart"/>
-                  <w:r>
-                    <w:rPr>
-                      <w:sz w:val="16"/>
-                      <w:szCs w:val="16"/>
-                    </w:rPr>
-                    <w:t>д</w:t>
-                  </w:r>
-                  <w:proofErr w:type="spellEnd"/>
-                  <w:r>
-                    <w:rPr>
-                      <w:sz w:val="16"/>
-                      <w:szCs w:val="16"/>
-                    </w:rPr>
-                    <w:t xml:space="preserve"> </w:t>
+                    <w:t xml:space="preserve">«Ж/д </w:t>
                   </w:r>
                   <w:proofErr w:type="spellStart"/>
                   <w:r>
@@ -2377,7 +2263,7 @@
 </file>
 
 <file path=word/styles.xml><?xml version="1.0" encoding="utf-8"?>
-<w:styles xmlns:r="http://schemas.openxmlformats.org/officeDocument/2006/relationships" xmlns:w="http://schemas.openxmlformats.org/wordprocessingml/2006/main">
+<w:styles xmlns:mc="http://schemas.openxmlformats.org/markup-compatibility/2006" xmlns:r="http://schemas.openxmlformats.org/officeDocument/2006/relationships" xmlns:w="http://schemas.openxmlformats.org/wordprocessingml/2006/main" xmlns:w14="http://schemas.microsoft.com/office/word/2010/wordml" xmlns:w15="http://schemas.microsoft.com/office/word/2012/wordml" xmlns:w16se="http://schemas.microsoft.com/office/word/2015/wordml/symex" mc:Ignorable="w14 w15 w16se">
   <w:docDefaults>
     <w:rPrDefault>
       <w:rPr>
@@ -2393,144 +2279,378 @@
       </w:pPr>
     </w:pPrDefault>
   </w:docDefaults>
-  <w:latentStyles w:defLockedState="0" w:defUIPriority="99" w:defSemiHidden="1" w:defUnhideWhenUsed="1" w:defQFormat="0" w:count="267">
-    <w:lsdException w:name="Normal" w:semiHidden="0" w:uiPriority="0" w:unhideWhenUsed="0" w:qFormat="1"/>
-    <w:lsdException w:name="heading 1" w:semiHidden="0" w:uiPriority="9" w:unhideWhenUsed="0" w:qFormat="1"/>
-    <w:lsdException w:name="heading 2" w:uiPriority="9" w:qFormat="1"/>
-    <w:lsdException w:name="heading 3" w:uiPriority="9" w:qFormat="1"/>
-    <w:lsdException w:name="heading 4" w:uiPriority="9" w:qFormat="1"/>
-    <w:lsdException w:name="heading 5" w:uiPriority="9" w:qFormat="1"/>
-    <w:lsdException w:name="heading 6" w:uiPriority="9" w:qFormat="1"/>
-    <w:lsdException w:name="heading 7" w:uiPriority="9" w:qFormat="1"/>
-    <w:lsdException w:name="heading 8" w:uiPriority="9" w:qFormat="1"/>
-    <w:lsdException w:name="heading 9" w:uiPriority="9" w:qFormat="1"/>
-    <w:lsdException w:name="toc 1" w:uiPriority="39"/>
-    <w:lsdException w:name="toc 2" w:uiPriority="39"/>
-    <w:lsdException w:name="toc 3" w:uiPriority="39"/>
-    <w:lsdException w:name="toc 4" w:uiPriority="39"/>
-    <w:lsdException w:name="toc 5" w:uiPriority="39"/>
-    <w:lsdException w:name="toc 6" w:uiPriority="39"/>
-    <w:lsdException w:name="toc 7" w:uiPriority="39"/>
-    <w:lsdException w:name="toc 8" w:uiPriority="39"/>
-    <w:lsdException w:name="toc 9" w:uiPriority="39"/>
-    <w:lsdException w:name="caption" w:uiPriority="35" w:qFormat="1"/>
-    <w:lsdException w:name="Title" w:semiHidden="0" w:uiPriority="10" w:unhideWhenUsed="0" w:qFormat="1"/>
-    <w:lsdException w:name="Default Paragraph Font" w:uiPriority="1"/>
-    <w:lsdException w:name="Subtitle" w:semiHidden="0" w:uiPriority="11" w:unhideWhenUsed="0" w:qFormat="1"/>
-    <w:lsdException w:name="Strong" w:semiHidden="0" w:uiPriority="22" w:unhideWhenUsed="0" w:qFormat="1"/>
-    <w:lsdException w:name="Emphasis" w:semiHidden="0" w:uiPriority="20" w:unhideWhenUsed="0" w:qFormat="1"/>
-    <w:lsdException w:name="Table Grid" w:semiHidden="0" w:uiPriority="59" w:unhideWhenUsed="0"/>
-    <w:lsdException w:name="Placeholder Text" w:unhideWhenUsed="0"/>
-    <w:lsdException w:name="No Spacing" w:semiHidden="0" w:uiPriority="1" w:unhideWhenUsed="0" w:qFormat="1"/>
-    <w:lsdException w:name="Light Shading" w:semiHidden="0" w:uiPriority="60" w:unhideWhenUsed="0"/>
-    <w:lsdException w:name="Light List" w:semiHidden="0" w:uiPriority="61" w:unhideWhenUsed="0"/>
-    <w:lsdException w:name="Light Grid" w:semiHidden="0" w:uiPriority="62" w:unhideWhenUsed="0"/>
-    <w:lsdException w:name="Medium Shading 1" w:semiHidden="0" w:uiPriority="63" w:unhideWhenUsed="0"/>
-    <w:lsdException w:name="Medium Shading 2" w:semiHidden="0" w:uiPriority="64" w:unhideWhenUsed="0"/>
-    <w:lsdException w:name="Medium List 1" w:semiHidden="0" w:uiPriority="65" w:unhideWhenUsed="0"/>
-    <w:lsdException w:name="Medium List 2" w:semiHidden="0" w:uiPriority="66" w:unhideWhenUsed="0"/>
-    <w:lsdException w:name="Medium Grid 1" w:semiHidden="0" w:uiPriority="67" w:unhideWhenUsed="0"/>
-    <w:lsdException w:name="Medium Grid 2" w:semiHidden="0" w:uiPriority="68" w:unhideWhenUsed="0"/>
-    <w:lsdException w:name="Medium Grid 3" w:semiHidden="0" w:uiPriority="69" w:unhideWhenUsed="0"/>
-    <w:lsdException w:name="Dark List" w:semiHidden="0" w:uiPriority="70" w:unhideWhenUsed="0"/>
-    <w:lsdException w:name="Colorful Shading" w:semiHidden="0" w:uiPriority="71" w:unhideWhenUsed="0"/>
-    <w:lsdException w:name="Colorful List" w:semiHidden="0" w:uiPriority="72" w:unhideWhenUsed="0"/>
-    <w:lsdException w:name="Colorful Grid" w:semiHidden="0" w:uiPriority="73" w:unhideWhenUsed="0"/>
-    <w:lsdException w:name="Light Shading Accent 1" w:semiHidden="0" w:uiPriority="60" w:unhideWhenUsed="0"/>
-    <w:lsdException w:name="Light List Accent 1" w:semiHidden="0" w:uiPriority="61" w:unhideWhenUsed="0"/>
-    <w:lsdException w:name="Light Grid Accent 1" w:semiHidden="0" w:uiPriority="62" w:unhideWhenUsed="0"/>
-    <w:lsdException w:name="Medium Shading 1 Accent 1" w:semiHidden="0" w:uiPriority="63" w:unhideWhenUsed="0"/>
-    <w:lsdException w:name="Medium Shading 2 Accent 1" w:semiHidden="0" w:uiPriority="64" w:unhideWhenUsed="0"/>
-    <w:lsdException w:name="Medium List 1 Accent 1" w:semiHidden="0" w:uiPriority="65" w:unhideWhenUsed="0"/>
-    <w:lsdException w:name="Revision" w:unhideWhenUsed="0"/>
-    <w:lsdException w:name="List Paragraph" w:semiHidden="0" w:uiPriority="34" w:unhideWhenUsed="0" w:qFormat="1"/>
-    <w:lsdException w:name="Quote" w:semiHidden="0" w:uiPriority="29" w:unhideWhenUsed="0" w:qFormat="1"/>
-    <w:lsdException w:name="Intense Quote" w:semiHidden="0" w:uiPriority="30" w:unhideWhenUsed="0" w:qFormat="1"/>
-    <w:lsdException w:name="Medium List 2 Accent 1" w:semiHidden="0" w:uiPriority="66" w:unhideWhenUsed="0"/>
-    <w:lsdException w:name="Medium Grid 1 Accent 1" w:semiHidden="0" w:uiPriority="67" w:unhideWhenUsed="0"/>
-    <w:lsdException w:name="Medium Grid 2 Accent 1" w:semiHidden="0" w:uiPriority="68" w:unhideWhenUsed="0"/>
-    <w:lsdException w:name="Medium Grid 3 Accent 1" w:semiHidden="0" w:uiPriority="69" w:unhideWhenUsed="0"/>
-    <w:lsdException w:name="Dark List Accent 1" w:semiHidden="0" w:uiPriority="70" w:unhideWhenUsed="0"/>
-    <w:lsdException w:name="Colorful Shading Accent 1" w:semiHidden="0" w:uiPriority="71" w:unhideWhenUsed="0"/>
-    <w:lsdException w:name="Colorful List Accent 1" w:semiHidden="0" w:uiPriority="72" w:unhideWhenUsed="0"/>
-    <w:lsdException w:name="Colorful Grid Accent 1" w:semiHidden="0" w:uiPriority="73" w:unhideWhenUsed="0"/>
-    <w:lsdException w:name="Light Shading Accent 2" w:semiHidden="0" w:uiPriority="60" w:unhideWhenUsed="0"/>
-    <w:lsdException w:name="Light List Accent 2" w:semiHidden="0" w:uiPriority="61" w:unhideWhenUsed="0"/>
-    <w:lsdException w:name="Light Grid Accent 2" w:semiHidden="0" w:uiPriority="62" w:unhideWhenUsed="0"/>
-    <w:lsdException w:name="Medium Shading 1 Accent 2" w:semiHidden="0" w:uiPriority="63" w:unhideWhenUsed="0"/>
-    <w:lsdException w:name="Medium Shading 2 Accent 2" w:semiHidden="0" w:uiPriority="64" w:unhideWhenUsed="0"/>
-    <w:lsdException w:name="Medium List 1 Accent 2" w:semiHidden="0" w:uiPriority="65" w:unhideWhenUsed="0"/>
-    <w:lsdException w:name="Medium List 2 Accent 2" w:semiHidden="0" w:uiPriority="66" w:unhideWhenUsed="0"/>
-    <w:lsdException w:name="Medium Grid 1 Accent 2" w:semiHidden="0" w:uiPriority="67" w:unhideWhenUsed="0"/>
-    <w:lsdException w:name="Medium Grid 2 Accent 2" w:semiHidden="0" w:uiPriority="68" w:unhideWhenUsed="0"/>
-    <w:lsdException w:name="Medium Grid 3 Accent 2" w:semiHidden="0" w:uiPriority="69" w:unhideWhenUsed="0"/>
-    <w:lsdException w:name="Dark List Accent 2" w:semiHidden="0" w:uiPriority="70" w:unhideWhenUsed="0"/>
-    <w:lsdException w:name="Colorful Shading Accent 2" w:semiHidden="0" w:uiPriority="71" w:unhideWhenUsed="0"/>
-    <w:lsdException w:name="Colorful List Accent 2" w:semiHidden="0" w:uiPriority="72" w:unhideWhenUsed="0"/>
-    <w:lsdException w:name="Colorful Grid Accent 2" w:semiHidden="0" w:uiPriority="73" w:unhideWhenUsed="0"/>
-    <w:lsdException w:name="Light Shading Accent 3" w:semiHidden="0" w:uiPriority="60" w:unhideWhenUsed="0"/>
-    <w:lsdException w:name="Light List Accent 3" w:semiHidden="0" w:uiPriority="61" w:unhideWhenUsed="0"/>
-    <w:lsdException w:name="Light Grid Accent 3" w:semiHidden="0" w:uiPriority="62" w:unhideWhenUsed="0"/>
-    <w:lsdException w:name="Medium Shading 1 Accent 3" w:semiHidden="0" w:uiPriority="63" w:unhideWhenUsed="0"/>
-    <w:lsdException w:name="Medium Shading 2 Accent 3" w:semiHidden="0" w:uiPriority="64" w:unhideWhenUsed="0"/>
-    <w:lsdException w:name="Medium List 1 Accent 3" w:semiHidden="0" w:uiPriority="65" w:unhideWhenUsed="0"/>
-    <w:lsdException w:name="Medium List 2 Accent 3" w:semiHidden="0" w:uiPriority="66" w:unhideWhenUsed="0"/>
-    <w:lsdException w:name="Medium Grid 1 Accent 3" w:semiHidden="0" w:uiPriority="67" w:unhideWhenUsed="0"/>
-    <w:lsdException w:name="Medium Grid 2 Accent 3" w:semiHidden="0" w:uiPriority="68" w:unhideWhenUsed="0"/>
-    <w:lsdException w:name="Medium Grid 3 Accent 3" w:semiHidden="0" w:uiPriority="69" w:unhideWhenUsed="0"/>
-    <w:lsdException w:name="Dark List Accent 3" w:semiHidden="0" w:uiPriority="70" w:unhideWhenUsed="0"/>
-    <w:lsdException w:name="Colorful Shading Accent 3" w:semiHidden="0" w:uiPriority="71" w:unhideWhenUsed="0"/>
-    <w:lsdException w:name="Colorful List Accent 3" w:semiHidden="0" w:uiPriority="72" w:unhideWhenUsed="0"/>
-    <w:lsdException w:name="Colorful Grid Accent 3" w:semiHidden="0" w:uiPriority="73" w:unhideWhenUsed="0"/>
-    <w:lsdException w:name="Light Shading Accent 4" w:semiHidden="0" w:uiPriority="60" w:unhideWhenUsed="0"/>
-    <w:lsdException w:name="Light List Accent 4" w:semiHidden="0" w:uiPriority="61" w:unhideWhenUsed="0"/>
-    <w:lsdException w:name="Light Grid Accent 4" w:semiHidden="0" w:uiPriority="62" w:unhideWhenUsed="0"/>
-    <w:lsdException w:name="Medium Shading 1 Accent 4" w:semiHidden="0" w:uiPriority="63" w:unhideWhenUsed="0"/>
-    <w:lsdException w:name="Medium Shading 2 Accent 4" w:semiHidden="0" w:uiPriority="64" w:unhideWhenUsed="0"/>
-    <w:lsdException w:name="Medium List 1 Accent 4" w:semiHidden="0" w:uiPriority="65" w:unhideWhenUsed="0"/>
-    <w:lsdException w:name="Medium List 2 Accent 4" w:semiHidden="0" w:uiPriority="66" w:unhideWhenUsed="0"/>
-    <w:lsdException w:name="Medium Grid 1 Accent 4" w:semiHidden="0" w:uiPriority="67" w:unhideWhenUsed="0"/>
-    <w:lsdException w:name="Medium Grid 2 Accent 4" w:semiHidden="0" w:uiPriority="68" w:unhideWhenUsed="0"/>
-    <w:lsdException w:name="Medium Grid 3 Accent 4" w:semiHidden="0" w:uiPriority="69" w:unhideWhenUsed="0"/>
-    <w:lsdException w:name="Dark List Accent 4" w:semiHidden="0" w:uiPriority="70" w:unhideWhenUsed="0"/>
-    <w:lsdException w:name="Colorful Shading Accent 4" w:semiHidden="0" w:uiPriority="71" w:unhideWhenUsed="0"/>
-    <w:lsdException w:name="Colorful List Accent 4" w:semiHidden="0" w:uiPriority="72" w:unhideWhenUsed="0"/>
-    <w:lsdException w:name="Colorful Grid Accent 4" w:semiHidden="0" w:uiPriority="73" w:unhideWhenUsed="0"/>
-    <w:lsdException w:name="Light Shading Accent 5" w:semiHidden="0" w:uiPriority="60" w:unhideWhenUsed="0"/>
-    <w:lsdException w:name="Light List Accent 5" w:semiHidden="0" w:uiPriority="61" w:unhideWhenUsed="0"/>
-    <w:lsdException w:name="Light Grid Accent 5" w:semiHidden="0" w:uiPriority="62" w:unhideWhenUsed="0"/>
-    <w:lsdException w:name="Medium Shading 1 Accent 5" w:semiHidden="0" w:uiPriority="63" w:unhideWhenUsed="0"/>
-    <w:lsdException w:name="Medium Shading 2 Accent 5" w:semiHidden="0" w:uiPriority="64" w:unhideWhenUsed="0"/>
-    <w:lsdException w:name="Medium List 1 Accent 5" w:semiHidden="0" w:uiPriority="65" w:unhideWhenUsed="0"/>
-    <w:lsdException w:name="Medium List 2 Accent 5" w:semiHidden="0" w:uiPriority="66" w:unhideWhenUsed="0"/>
-    <w:lsdException w:name="Medium Grid 1 Accent 5" w:semiHidden="0" w:uiPriority="67" w:unhideWhenUsed="0"/>
-    <w:lsdException w:name="Medium Grid 2 Accent 5" w:semiHidden="0" w:uiPriority="68" w:unhideWhenUsed="0"/>
-    <w:lsdException w:name="Medium Grid 3 Accent 5" w:semiHidden="0" w:uiPriority="69" w:unhideWhenUsed="0"/>
-    <w:lsdException w:name="Dark List Accent 5" w:semiHidden="0" w:uiPriority="70" w:unhideWhenUsed="0"/>
-    <w:lsdException w:name="Colorful Shading Accent 5" w:semiHidden="0" w:uiPriority="71" w:unhideWhenUsed="0"/>
-    <w:lsdException w:name="Colorful List Accent 5" w:semiHidden="0" w:uiPriority="72" w:unhideWhenUsed="0"/>
-    <w:lsdException w:name="Colorful Grid Accent 5" w:semiHidden="0" w:uiPriority="73" w:unhideWhenUsed="0"/>
-    <w:lsdException w:name="Light Shading Accent 6" w:semiHidden="0" w:uiPriority="60" w:unhideWhenUsed="0"/>
-    <w:lsdException w:name="Light List Accent 6" w:semiHidden="0" w:uiPriority="61" w:unhideWhenUsed="0"/>
-    <w:lsdException w:name="Light Grid Accent 6" w:semiHidden="0" w:uiPriority="62" w:unhideWhenUsed="0"/>
-    <w:lsdException w:name="Medium Shading 1 Accent 6" w:semiHidden="0" w:uiPriority="63" w:unhideWhenUsed="0"/>
-    <w:lsdException w:name="Medium Shading 2 Accent 6" w:semiHidden="0" w:uiPriority="64" w:unhideWhenUsed="0"/>
-    <w:lsdException w:name="Medium List 1 Accent 6" w:semiHidden="0" w:uiPriority="65" w:unhideWhenUsed="0"/>
-    <w:lsdException w:name="Medium List 2 Accent 6" w:semiHidden="0" w:uiPriority="66" w:unhideWhenUsed="0"/>
-    <w:lsdException w:name="Medium Grid 1 Accent 6" w:semiHidden="0" w:uiPriority="67" w:unhideWhenUsed="0"/>
-    <w:lsdException w:name="Medium Grid 2 Accent 6" w:semiHidden="0" w:uiPriority="68" w:unhideWhenUsed="0"/>
-    <w:lsdException w:name="Medium Grid 3 Accent 6" w:semiHidden="0" w:uiPriority="69" w:unhideWhenUsed="0"/>
-    <w:lsdException w:name="Dark List Accent 6" w:semiHidden="0" w:uiPriority="70" w:unhideWhenUsed="0"/>
-    <w:lsdException w:name="Colorful Shading Accent 6" w:semiHidden="0" w:uiPriority="71" w:unhideWhenUsed="0"/>
-    <w:lsdException w:name="Colorful List Accent 6" w:semiHidden="0" w:uiPriority="72" w:unhideWhenUsed="0"/>
-    <w:lsdException w:name="Colorful Grid Accent 6" w:semiHidden="0" w:uiPriority="73" w:unhideWhenUsed="0"/>
-    <w:lsdException w:name="Subtle Emphasis" w:semiHidden="0" w:uiPriority="19" w:unhideWhenUsed="0" w:qFormat="1"/>
-    <w:lsdException w:name="Intense Emphasis" w:semiHidden="0" w:uiPriority="21" w:unhideWhenUsed="0" w:qFormat="1"/>
-    <w:lsdException w:name="Subtle Reference" w:semiHidden="0" w:uiPriority="31" w:unhideWhenUsed="0" w:qFormat="1"/>
-    <w:lsdException w:name="Intense Reference" w:semiHidden="0" w:uiPriority="32" w:unhideWhenUsed="0" w:qFormat="1"/>
-    <w:lsdException w:name="Book Title" w:semiHidden="0" w:uiPriority="33" w:unhideWhenUsed="0" w:qFormat="1"/>
-    <w:lsdException w:name="Bibliography" w:uiPriority="37"/>
-    <w:lsdException w:name="TOC Heading" w:uiPriority="39" w:qFormat="1"/>
+  <w:latentStyles w:defLockedState="0" w:defUIPriority="99" w:defSemiHidden="0" w:defUnhideWhenUsed="0" w:defQFormat="0" w:count="371">
+    <w:lsdException w:name="Normal" w:uiPriority="0" w:qFormat="1"/>
+    <w:lsdException w:name="heading 1" w:uiPriority="9" w:qFormat="1"/>
+    <w:lsdException w:name="heading 2" w:semiHidden="1" w:uiPriority="9" w:unhideWhenUsed="1" w:qFormat="1"/>
+    <w:lsdException w:name="heading 3" w:semiHidden="1" w:uiPriority="9" w:unhideWhenUsed="1" w:qFormat="1"/>
+    <w:lsdException w:name="heading 4" w:semiHidden="1" w:uiPriority="9" w:unhideWhenUsed="1" w:qFormat="1"/>
+    <w:lsdException w:name="heading 5" w:semiHidden="1" w:uiPriority="9" w:unhideWhenUsed="1" w:qFormat="1"/>
+    <w:lsdException w:name="heading 6" w:semiHidden="1" w:uiPriority="9" w:unhideWhenUsed="1" w:qFormat="1"/>
+    <w:lsdException w:name="heading 7" w:semiHidden="1" w:uiPriority="9" w:unhideWhenUsed="1" w:qFormat="1"/>
+    <w:lsdException w:name="heading 8" w:semiHidden="1" w:uiPriority="9" w:unhideWhenUsed="1" w:qFormat="1"/>
+    <w:lsdException w:name="heading 9" w:semiHidden="1" w:uiPriority="9" w:unhideWhenUsed="1" w:qFormat="1"/>
+    <w:lsdException w:name="index 1" w:semiHidden="1" w:unhideWhenUsed="1"/>
+    <w:lsdException w:name="index 2" w:semiHidden="1" w:unhideWhenUsed="1"/>
+    <w:lsdException w:name="index 3" w:semiHidden="1" w:unhideWhenUsed="1"/>
+    <w:lsdException w:name="index 4" w:semiHidden="1" w:unhideWhenUsed="1"/>
+    <w:lsdException w:name="index 5" w:semiHidden="1" w:unhideWhenUsed="1"/>
+    <w:lsdException w:name="index 6" w:semiHidden="1" w:unhideWhenUsed="1"/>
+    <w:lsdException w:name="index 7" w:semiHidden="1" w:unhideWhenUsed="1"/>
+    <w:lsdException w:name="index 8" w:semiHidden="1" w:unhideWhenUsed="1"/>
+    <w:lsdException w:name="index 9" w:semiHidden="1" w:unhideWhenUsed="1"/>
+    <w:lsdException w:name="toc 1" w:semiHidden="1" w:uiPriority="39" w:unhideWhenUsed="1"/>
+    <w:lsdException w:name="toc 2" w:semiHidden="1" w:uiPriority="39" w:unhideWhenUsed="1"/>
+    <w:lsdException w:name="toc 3" w:semiHidden="1" w:uiPriority="39" w:unhideWhenUsed="1"/>
+    <w:lsdException w:name="toc 4" w:semiHidden="1" w:uiPriority="39" w:unhideWhenUsed="1"/>
+    <w:lsdException w:name="toc 5" w:semiHidden="1" w:uiPriority="39" w:unhideWhenUsed="1"/>
+    <w:lsdException w:name="toc 6" w:semiHidden="1" w:uiPriority="39" w:unhideWhenUsed="1"/>
+    <w:lsdException w:name="toc 7" w:semiHidden="1" w:uiPriority="39" w:unhideWhenUsed="1"/>
+    <w:lsdException w:name="toc 8" w:semiHidden="1" w:uiPriority="39" w:unhideWhenUsed="1"/>
+    <w:lsdException w:name="toc 9" w:semiHidden="1" w:uiPriority="39" w:unhideWhenUsed="1"/>
+    <w:lsdException w:name="Normal Indent" w:semiHidden="1" w:unhideWhenUsed="1"/>
+    <w:lsdException w:name="footnote text" w:semiHidden="1" w:unhideWhenUsed="1"/>
+    <w:lsdException w:name="annotation text" w:semiHidden="1" w:unhideWhenUsed="1"/>
+    <w:lsdException w:name="header" w:semiHidden="1" w:unhideWhenUsed="1"/>
+    <w:lsdException w:name="footer" w:semiHidden="1" w:unhideWhenUsed="1"/>
+    <w:lsdException w:name="index heading" w:semiHidden="1" w:unhideWhenUsed="1"/>
+    <w:lsdException w:name="caption" w:semiHidden="1" w:uiPriority="35" w:unhideWhenUsed="1" w:qFormat="1"/>
+    <w:lsdException w:name="table of figures" w:semiHidden="1" w:unhideWhenUsed="1"/>
+    <w:lsdException w:name="envelope address" w:semiHidden="1" w:unhideWhenUsed="1"/>
+    <w:lsdException w:name="envelope return" w:semiHidden="1" w:unhideWhenUsed="1"/>
+    <w:lsdException w:name="footnote reference" w:semiHidden="1" w:unhideWhenUsed="1"/>
+    <w:lsdException w:name="annotation reference" w:semiHidden="1" w:unhideWhenUsed="1"/>
+    <w:lsdException w:name="line number" w:semiHidden="1" w:unhideWhenUsed="1"/>
+    <w:lsdException w:name="page number" w:semiHidden="1" w:unhideWhenUsed="1"/>
+    <w:lsdException w:name="endnote reference" w:semiHidden="1" w:unhideWhenUsed="1"/>
+    <w:lsdException w:name="endnote text" w:semiHidden="1" w:unhideWhenUsed="1"/>
+    <w:lsdException w:name="table of authorities" w:semiHidden="1" w:unhideWhenUsed="1"/>
+    <w:lsdException w:name="macro" w:semiHidden="1" w:unhideWhenUsed="1"/>
+    <w:lsdException w:name="toa heading" w:semiHidden="1" w:unhideWhenUsed="1"/>
+    <w:lsdException w:name="List" w:semiHidden="1" w:unhideWhenUsed="1"/>
+    <w:lsdException w:name="List Bullet" w:semiHidden="1" w:unhideWhenUsed="1"/>
+    <w:lsdException w:name="List Number" w:semiHidden="1" w:unhideWhenUsed="1"/>
+    <w:lsdException w:name="List 2" w:semiHidden="1" w:unhideWhenUsed="1"/>
+    <w:lsdException w:name="List 3" w:semiHidden="1" w:unhideWhenUsed="1"/>
+    <w:lsdException w:name="List 4" w:semiHidden="1" w:unhideWhenUsed="1"/>
+    <w:lsdException w:name="List 5" w:semiHidden="1" w:unhideWhenUsed="1"/>
+    <w:lsdException w:name="List Bullet 2" w:semiHidden="1" w:unhideWhenUsed="1"/>
+    <w:lsdException w:name="List Bullet 3" w:semiHidden="1" w:unhideWhenUsed="1"/>
+    <w:lsdException w:name="List Bullet 4" w:semiHidden="1" w:unhideWhenUsed="1"/>
+    <w:lsdException w:name="List Bullet 5" w:semiHidden="1" w:unhideWhenUsed="1"/>
+    <w:lsdException w:name="List Number 2" w:semiHidden="1" w:unhideWhenUsed="1"/>
+    <w:lsdException w:name="List Number 3" w:semiHidden="1" w:unhideWhenUsed="1"/>
+    <w:lsdException w:name="List Number 4" w:semiHidden="1" w:unhideWhenUsed="1"/>
+    <w:lsdException w:name="List Number 5" w:semiHidden="1" w:unhideWhenUsed="1"/>
+    <w:lsdException w:name="Title" w:uiPriority="10" w:qFormat="1"/>
+    <w:lsdException w:name="Closing" w:semiHidden="1" w:unhideWhenUsed="1"/>
+    <w:lsdException w:name="Signature" w:semiHidden="1" w:unhideWhenUsed="1"/>
+    <w:lsdException w:name="Default Paragraph Font" w:semiHidden="1" w:uiPriority="1" w:unhideWhenUsed="1"/>
+    <w:lsdException w:name="Body Text" w:semiHidden="1" w:unhideWhenUsed="1"/>
+    <w:lsdException w:name="Body Text Indent" w:semiHidden="1" w:unhideWhenUsed="1"/>
+    <w:lsdException w:name="List Continue" w:semiHidden="1" w:unhideWhenUsed="1"/>
+    <w:lsdException w:name="List Continue 2" w:semiHidden="1" w:unhideWhenUsed="1"/>
+    <w:lsdException w:name="List Continue 3" w:semiHidden="1" w:unhideWhenUsed="1"/>
+    <w:lsdException w:name="List Continue 4" w:semiHidden="1" w:unhideWhenUsed="1"/>
+    <w:lsdException w:name="List Continue 5" w:semiHidden="1" w:unhideWhenUsed="1"/>
+    <w:lsdException w:name="Message Header" w:semiHidden="1" w:unhideWhenUsed="1"/>
+    <w:lsdException w:name="Subtitle" w:uiPriority="11" w:qFormat="1"/>
+    <w:lsdException w:name="Salutation" w:semiHidden="1" w:unhideWhenUsed="1"/>
+    <w:lsdException w:name="Date" w:semiHidden="1" w:unhideWhenUsed="1"/>
+    <w:lsdException w:name="Body Text First Indent" w:semiHidden="1" w:unhideWhenUsed="1"/>
+    <w:lsdException w:name="Body Text First Indent 2" w:semiHidden="1" w:unhideWhenUsed="1"/>
+    <w:lsdException w:name="Note Heading" w:semiHidden="1" w:unhideWhenUsed="1"/>
+    <w:lsdException w:name="Body Text 2" w:semiHidden="1" w:unhideWhenUsed="1"/>
+    <w:lsdException w:name="Body Text 3" w:semiHidden="1" w:unhideWhenUsed="1"/>
+    <w:lsdException w:name="Body Text Indent 2" w:semiHidden="1" w:unhideWhenUsed="1"/>
+    <w:lsdException w:name="Body Text Indent 3" w:semiHidden="1" w:unhideWhenUsed="1"/>
+    <w:lsdException w:name="Block Text" w:semiHidden="1" w:unhideWhenUsed="1"/>
+    <w:lsdException w:name="Hyperlink" w:semiHidden="1" w:unhideWhenUsed="1"/>
+    <w:lsdException w:name="FollowedHyperlink" w:semiHidden="1" w:unhideWhenUsed="1"/>
+    <w:lsdException w:name="Strong" w:uiPriority="22" w:qFormat="1"/>
+    <w:lsdException w:name="Emphasis" w:uiPriority="20" w:qFormat="1"/>
+    <w:lsdException w:name="Document Map" w:semiHidden="1" w:unhideWhenUsed="1"/>
+    <w:lsdException w:name="Plain Text" w:semiHidden="1" w:unhideWhenUsed="1"/>
+    <w:lsdException w:name="E-mail Signature" w:semiHidden="1" w:unhideWhenUsed="1"/>
+    <w:lsdException w:name="HTML Top of Form" w:semiHidden="1" w:unhideWhenUsed="1"/>
+    <w:lsdException w:name="HTML Bottom of Form" w:semiHidden="1" w:unhideWhenUsed="1"/>
+    <w:lsdException w:name="Normal (Web)" w:semiHidden="1" w:unhideWhenUsed="1"/>
+    <w:lsdException w:name="HTML Acronym" w:semiHidden="1" w:unhideWhenUsed="1"/>
+    <w:lsdException w:name="HTML Address" w:semiHidden="1" w:unhideWhenUsed="1"/>
+    <w:lsdException w:name="HTML Cite" w:semiHidden="1" w:unhideWhenUsed="1"/>
+    <w:lsdException w:name="HTML Code" w:semiHidden="1" w:unhideWhenUsed="1"/>
+    <w:lsdException w:name="HTML Definition" w:semiHidden="1" w:unhideWhenUsed="1"/>
+    <w:lsdException w:name="HTML Keyboard" w:semiHidden="1" w:unhideWhenUsed="1"/>
+    <w:lsdException w:name="HTML Preformatted" w:semiHidden="1" w:unhideWhenUsed="1"/>
+    <w:lsdException w:name="HTML Sample" w:semiHidden="1" w:unhideWhenUsed="1"/>
+    <w:lsdException w:name="HTML Typewriter" w:semiHidden="1" w:unhideWhenUsed="1"/>
+    <w:lsdException w:name="HTML Variable" w:semiHidden="1" w:unhideWhenUsed="1"/>
+    <w:lsdException w:name="Normal Table" w:semiHidden="1" w:unhideWhenUsed="1"/>
+    <w:lsdException w:name="annotation subject" w:semiHidden="1" w:unhideWhenUsed="1"/>
+    <w:lsdException w:name="No List" w:semiHidden="1" w:unhideWhenUsed="1"/>
+    <w:lsdException w:name="Outline List 1" w:semiHidden="1" w:unhideWhenUsed="1"/>
+    <w:lsdException w:name="Outline List 2" w:semiHidden="1" w:unhideWhenUsed="1"/>
+    <w:lsdException w:name="Outline List 3" w:semiHidden="1" w:unhideWhenUsed="1"/>
+    <w:lsdException w:name="Table Simple 1" w:semiHidden="1" w:unhideWhenUsed="1"/>
+    <w:lsdException w:name="Table Simple 2" w:semiHidden="1" w:unhideWhenUsed="1"/>
+    <w:lsdException w:name="Table Simple 3" w:semiHidden="1" w:unhideWhenUsed="1"/>
+    <w:lsdException w:name="Table Classic 1" w:semiHidden="1" w:unhideWhenUsed="1"/>
+    <w:lsdException w:name="Table Classic 2" w:semiHidden="1" w:unhideWhenUsed="1"/>
+    <w:lsdException w:name="Table Classic 3" w:semiHidden="1" w:unhideWhenUsed="1"/>
+    <w:lsdException w:name="Table Classic 4" w:semiHidden="1" w:unhideWhenUsed="1"/>
+    <w:lsdException w:name="Table Colorful 1" w:semiHidden="1" w:unhideWhenUsed="1"/>
+    <w:lsdException w:name="Table Colorful 2" w:semiHidden="1" w:unhideWhenUsed="1"/>
+    <w:lsdException w:name="Table Colorful 3" w:semiHidden="1" w:unhideWhenUsed="1"/>
+    <w:lsdException w:name="Table Columns 1" w:semiHidden="1" w:unhideWhenUsed="1"/>
+    <w:lsdException w:name="Table Columns 2" w:semiHidden="1" w:unhideWhenUsed="1"/>
+    <w:lsdException w:name="Table Columns 3" w:semiHidden="1" w:unhideWhenUsed="1"/>
+    <w:lsdException w:name="Table Columns 4" w:semiHidden="1" w:unhideWhenUsed="1"/>
+    <w:lsdException w:name="Table Columns 5" w:semiHidden="1" w:unhideWhenUsed="1"/>
+    <w:lsdException w:name="Table Grid 1" w:semiHidden="1" w:unhideWhenUsed="1"/>
+    <w:lsdException w:name="Table Grid 2" w:semiHidden="1" w:unhideWhenUsed="1"/>
+    <w:lsdException w:name="Table Grid 3" w:semiHidden="1" w:unhideWhenUsed="1"/>
+    <w:lsdException w:name="Table Grid 4" w:semiHidden="1" w:unhideWhenUsed="1"/>
+    <w:lsdException w:name="Table Grid 5" w:semiHidden="1" w:unhideWhenUsed="1"/>
+    <w:lsdException w:name="Table Grid 6" w:semiHidden="1" w:unhideWhenUsed="1"/>
+    <w:lsdException w:name="Table Grid 7" w:semiHidden="1" w:unhideWhenUsed="1"/>
+    <w:lsdException w:name="Table Grid 8" w:semiHidden="1" w:unhideWhenUsed="1"/>
+    <w:lsdException w:name="Table List 1" w:semiHidden="1" w:unhideWhenUsed="1"/>
+    <w:lsdException w:name="Table List 2" w:semiHidden="1" w:unhideWhenUsed="1"/>
+    <w:lsdException w:name="Table List 3" w:semiHidden="1" w:unhideWhenUsed="1"/>
+    <w:lsdException w:name="Table List 4" w:semiHidden="1" w:unhideWhenUsed="1"/>
+    <w:lsdException w:name="Table List 5" w:semiHidden="1" w:unhideWhenUsed="1"/>
+    <w:lsdException w:name="Table List 6" w:semiHidden="1" w:unhideWhenUsed="1"/>
+    <w:lsdException w:name="Table List 7" w:semiHidden="1" w:unhideWhenUsed="1"/>
+    <w:lsdException w:name="Table List 8" w:semiHidden="1" w:unhideWhenUsed="1"/>
+    <w:lsdException w:name="Table 3D effects 1" w:semiHidden="1" w:unhideWhenUsed="1"/>
+    <w:lsdException w:name="Table 3D effects 2" w:semiHidden="1" w:unhideWhenUsed="1"/>
+    <w:lsdException w:name="Table 3D effects 3" w:semiHidden="1" w:unhideWhenUsed="1"/>
+    <w:lsdException w:name="Table Contemporary" w:semiHidden="1" w:unhideWhenUsed="1"/>
+    <w:lsdException w:name="Table Elegant" w:semiHidden="1" w:unhideWhenUsed="1"/>
+    <w:lsdException w:name="Table Professional" w:semiHidden="1" w:unhideWhenUsed="1"/>
+    <w:lsdException w:name="Table Subtle 1" w:semiHidden="1" w:unhideWhenUsed="1"/>
+    <w:lsdException w:name="Table Subtle 2" w:semiHidden="1" w:unhideWhenUsed="1"/>
+    <w:lsdException w:name="Table Web 1" w:semiHidden="1" w:unhideWhenUsed="1"/>
+    <w:lsdException w:name="Table Web 2" w:semiHidden="1" w:unhideWhenUsed="1"/>
+    <w:lsdException w:name="Table Web 3" w:semiHidden="1" w:unhideWhenUsed="1"/>
+    <w:lsdException w:name="Balloon Text" w:semiHidden="1" w:unhideWhenUsed="1"/>
+    <w:lsdException w:name="Table Grid" w:uiPriority="59"/>
+    <w:lsdException w:name="Table Theme" w:semiHidden="1" w:unhideWhenUsed="1"/>
+    <w:lsdException w:name="Placeholder Text" w:semiHidden="1"/>
+    <w:lsdException w:name="No Spacing" w:uiPriority="1" w:qFormat="1"/>
+    <w:lsdException w:name="Light Shading" w:uiPriority="60"/>
+    <w:lsdException w:name="Light List" w:uiPriority="61"/>
+    <w:lsdException w:name="Light Grid" w:uiPriority="62"/>
+    <w:lsdException w:name="Medium Shading 1" w:uiPriority="63"/>
+    <w:lsdException w:name="Medium Shading 2" w:uiPriority="64"/>
+    <w:lsdException w:name="Medium List 1" w:uiPriority="65"/>
+    <w:lsdException w:name="Medium List 2" w:uiPriority="66"/>
+    <w:lsdException w:name="Medium Grid 1" w:uiPriority="67"/>
+    <w:lsdException w:name="Medium Grid 2" w:uiPriority="68"/>
+    <w:lsdException w:name="Medium Grid 3" w:uiPriority="69"/>
+    <w:lsdException w:name="Dark List" w:uiPriority="70"/>
+    <w:lsdException w:name="Colorful Shading" w:uiPriority="71"/>
+    <w:lsdException w:name="Colorful List" w:uiPriority="72"/>
+    <w:lsdException w:name="Colorful Grid" w:uiPriority="73"/>
+    <w:lsdException w:name="Light Shading Accent 1" w:uiPriority="60"/>
+    <w:lsdException w:name="Light List Accent 1" w:uiPriority="61"/>
+    <w:lsdException w:name="Light Grid Accent 1" w:uiPriority="62"/>
+    <w:lsdException w:name="Medium Shading 1 Accent 1" w:uiPriority="63"/>
+    <w:lsdException w:name="Medium Shading 2 Accent 1" w:uiPriority="64"/>
+    <w:lsdException w:name="Medium List 1 Accent 1" w:uiPriority="65"/>
+    <w:lsdException w:name="Revision" w:semiHidden="1"/>
+    <w:lsdException w:name="List Paragraph" w:uiPriority="34" w:qFormat="1"/>
+    <w:lsdException w:name="Quote" w:uiPriority="29" w:qFormat="1"/>
+    <w:lsdException w:name="Intense Quote" w:uiPriority="30" w:qFormat="1"/>
+    <w:lsdException w:name="Medium List 2 Accent 1" w:uiPriority="66"/>
+    <w:lsdException w:name="Medium Grid 1 Accent 1" w:uiPriority="67"/>
+    <w:lsdException w:name="Medium Grid 2 Accent 1" w:uiPriority="68"/>
+    <w:lsdException w:name="Medium Grid 3 Accent 1" w:uiPriority="69"/>
+    <w:lsdException w:name="Dark List Accent 1" w:uiPriority="70"/>
+    <w:lsdException w:name="Colorful Shading Accent 1" w:uiPriority="71"/>
+    <w:lsdException w:name="Colorful List Accent 1" w:uiPriority="72"/>
+    <w:lsdException w:name="Colorful Grid Accent 1" w:uiPriority="73"/>
+    <w:lsdException w:name="Light Shading Accent 2" w:uiPriority="60"/>
+    <w:lsdException w:name="Light List Accent 2" w:uiPriority="61"/>
+    <w:lsdException w:name="Light Grid Accent 2" w:uiPriority="62"/>
+    <w:lsdException w:name="Medium Shading 1 Accent 2" w:uiPriority="63"/>
+    <w:lsdException w:name="Medium Shading 2 Accent 2" w:uiPriority="64"/>
+    <w:lsdException w:name="Medium List 1 Accent 2" w:uiPriority="65"/>
+    <w:lsdException w:name="Medium List 2 Accent 2" w:uiPriority="66"/>
+    <w:lsdException w:name="Medium Grid 1 Accent 2" w:uiPriority="67"/>
+    <w:lsdException w:name="Medium Grid 2 Accent 2" w:uiPriority="68"/>
+    <w:lsdException w:name="Medium Grid 3 Accent 2" w:uiPriority="69"/>
+    <w:lsdException w:name="Dark List Accent 2" w:uiPriority="70"/>
+    <w:lsdException w:name="Colorful Shading Accent 2" w:uiPriority="71"/>
+    <w:lsdException w:name="Colorful List Accent 2" w:uiPriority="72"/>
+    <w:lsdException w:name="Colorful Grid Accent 2" w:uiPriority="73"/>
+    <w:lsdException w:name="Light Shading Accent 3" w:uiPriority="60"/>
+    <w:lsdException w:name="Light List Accent 3" w:uiPriority="61"/>
+    <w:lsdException w:name="Light Grid Accent 3" w:uiPriority="62"/>
+    <w:lsdException w:name="Medium Shading 1 Accent 3" w:uiPriority="63"/>
+    <w:lsdException w:name="Medium Shading 2 Accent 3" w:uiPriority="64"/>
+    <w:lsdException w:name="Medium List 1 Accent 3" w:uiPriority="65"/>
+    <w:lsdException w:name="Medium List 2 Accent 3" w:uiPriority="66"/>
+    <w:lsdException w:name="Medium Grid 1 Accent 3" w:uiPriority="67"/>
+    <w:lsdException w:name="Medium Grid 2 Accent 3" w:uiPriority="68"/>
+    <w:lsdException w:name="Medium Grid 3 Accent 3" w:uiPriority="69"/>
+    <w:lsdException w:name="Dark List Accent 3" w:uiPriority="70"/>
+    <w:lsdException w:name="Colorful Shading Accent 3" w:uiPriority="71"/>
+    <w:lsdException w:name="Colorful List Accent 3" w:uiPriority="72"/>
+    <w:lsdException w:name="Colorful Grid Accent 3" w:uiPriority="73"/>
+    <w:lsdException w:name="Light Shading Accent 4" w:uiPriority="60"/>
+    <w:lsdException w:name="Light List Accent 4" w:uiPriority="61"/>
+    <w:lsdException w:name="Light Grid Accent 4" w:uiPriority="62"/>
+    <w:lsdException w:name="Medium Shading 1 Accent 4" w:uiPriority="63"/>
+    <w:lsdException w:name="Medium Shading 2 Accent 4" w:uiPriority="64"/>
+    <w:lsdException w:name="Medium List 1 Accent 4" w:uiPriority="65"/>
+    <w:lsdException w:name="Medium List 2 Accent 4" w:uiPriority="66"/>
+    <w:lsdException w:name="Medium Grid 1 Accent 4" w:uiPriority="67"/>
+    <w:lsdException w:name="Medium Grid 2 Accent 4" w:uiPriority="68"/>
+    <w:lsdException w:name="Medium Grid 3 Accent 4" w:uiPriority="69"/>
+    <w:lsdException w:name="Dark List Accent 4" w:uiPriority="70"/>
+    <w:lsdException w:name="Colorful Shading Accent 4" w:uiPriority="71"/>
+    <w:lsdException w:name="Colorful List Accent 4" w:uiPriority="72"/>
+    <w:lsdException w:name="Colorful Grid Accent 4" w:uiPriority="73"/>
+    <w:lsdException w:name="Light Shading Accent 5" w:uiPriority="60"/>
+    <w:lsdException w:name="Light List Accent 5" w:uiPriority="61"/>
+    <w:lsdException w:name="Light Grid Accent 5" w:uiPriority="62"/>
+    <w:lsdException w:name="Medium Shading 1 Accent 5" w:uiPriority="63"/>
+    <w:lsdException w:name="Medium Shading 2 Accent 5" w:uiPriority="64"/>
+    <w:lsdException w:name="Medium List 1 Accent 5" w:uiPriority="65"/>
+    <w:lsdException w:name="Medium List 2 Accent 5" w:uiPriority="66"/>
+    <w:lsdException w:name="Medium Grid 1 Accent 5" w:uiPriority="67"/>
+    <w:lsdException w:name="Medium Grid 2 Accent 5" w:uiPriority="68"/>
+    <w:lsdException w:name="Medium Grid 3 Accent 5" w:uiPriority="69"/>
+    <w:lsdException w:name="Dark List Accent 5" w:uiPriority="70"/>
+    <w:lsdException w:name="Colorful Shading Accent 5" w:uiPriority="71"/>
+    <w:lsdException w:name="Colorful List Accent 5" w:uiPriority="72"/>
+    <w:lsdException w:name="Colorful Grid Accent 5" w:uiPriority="73"/>
+    <w:lsdException w:name="Light Shading Accent 6" w:uiPriority="60"/>
+    <w:lsdException w:name="Light List Accent 6" w:uiPriority="61"/>
+    <w:lsdException w:name="Light Grid Accent 6" w:uiPriority="62"/>
+    <w:lsdException w:name="Medium Shading 1 Accent 6" w:uiPriority="63"/>
+    <w:lsdException w:name="Medium Shading 2 Accent 6" w:uiPriority="64"/>
+    <w:lsdException w:name="Medium List 1 Accent 6" w:uiPriority="65"/>
+    <w:lsdException w:name="Medium List 2 Accent 6" w:uiPriority="66"/>
+    <w:lsdException w:name="Medium Grid 1 Accent 6" w:uiPriority="67"/>
+    <w:lsdException w:name="Medium Grid 2 Accent 6" w:uiPriority="68"/>
+    <w:lsdException w:name="Medium Grid 3 Accent 6" w:uiPriority="69"/>
+    <w:lsdException w:name="Dark List Accent 6" w:uiPriority="70"/>
+    <w:lsdException w:name="Colorful Shading Accent 6" w:uiPriority="71"/>
+    <w:lsdException w:name="Colorful List Accent 6" w:uiPriority="72"/>
+    <w:lsdException w:name="Colorful Grid Accent 6" w:uiPriority="73"/>
+    <w:lsdException w:name="Subtle Emphasis" w:uiPriority="19" w:qFormat="1"/>
+    <w:lsdException w:name="Intense Emphasis" w:uiPriority="21" w:qFormat="1"/>
+    <w:lsdException w:name="Subtle Reference" w:uiPriority="31" w:qFormat="1"/>
+    <w:lsdException w:name="Intense Reference" w:uiPriority="32" w:qFormat="1"/>
+    <w:lsdException w:name="Book Title" w:uiPriority="33" w:qFormat="1"/>
+    <w:lsdException w:name="Bibliography" w:semiHidden="1" w:uiPriority="37" w:unhideWhenUsed="1"/>
+    <w:lsdException w:name="TOC Heading" w:semiHidden="1" w:uiPriority="39" w:unhideWhenUsed="1" w:qFormat="1"/>
+    <w:lsdException w:name="Plain Table 1" w:uiPriority="41"/>
+    <w:lsdException w:name="Plain Table 2" w:uiPriority="42"/>
+    <w:lsdException w:name="Plain Table 3" w:uiPriority="43"/>
+    <w:lsdException w:name="Plain Table 4" w:uiPriority="44"/>
+    <w:lsdException w:name="Plain Table 5" w:uiPriority="45"/>
+    <w:lsdException w:name="Grid Table Light" w:uiPriority="40"/>
+    <w:lsdException w:name="Grid Table 1 Light" w:uiPriority="46"/>
+    <w:lsdException w:name="Grid Table 2" w:uiPriority="47"/>
+    <w:lsdException w:name="Grid Table 3" w:uiPriority="48"/>
+    <w:lsdException w:name="Grid Table 4" w:uiPriority="49"/>
+    <w:lsdException w:name="Grid Table 5 Dark" w:uiPriority="50"/>
+    <w:lsdException w:name="Grid Table 6 Colorful" w:uiPriority="51"/>
+    <w:lsdException w:name="Grid Table 7 Colorful" w:uiPriority="52"/>
+    <w:lsdException w:name="Grid Table 1 Light Accent 1" w:uiPriority="46"/>
+    <w:lsdException w:name="Grid Table 2 Accent 1" w:uiPriority="47"/>
+    <w:lsdException w:name="Grid Table 3 Accent 1" w:uiPriority="48"/>
+    <w:lsdException w:name="Grid Table 4 Accent 1" w:uiPriority="49"/>
+    <w:lsdException w:name="Grid Table 5 Dark Accent 1" w:uiPriority="50"/>
+    <w:lsdException w:name="Grid Table 6 Colorful Accent 1" w:uiPriority="51"/>
+    <w:lsdException w:name="Grid Table 7 Colorful Accent 1" w:uiPriority="52"/>
+    <w:lsdException w:name="Grid Table 1 Light Accent 2" w:uiPriority="46"/>
+    <w:lsdException w:name="Grid Table 2 Accent 2" w:uiPriority="47"/>
+    <w:lsdException w:name="Grid Table 3 Accent 2" w:uiPriority="48"/>
+    <w:lsdException w:name="Grid Table 4 Accent 2" w:uiPriority="49"/>
+    <w:lsdException w:name="Grid Table 5 Dark Accent 2" w:uiPriority="50"/>
+    <w:lsdException w:name="Grid Table 6 Colorful Accent 2" w:uiPriority="51"/>
+    <w:lsdException w:name="Grid Table 7 Colorful Accent 2" w:uiPriority="52"/>
+    <w:lsdException w:name="Grid Table 1 Light Accent 3" w:uiPriority="46"/>
+    <w:lsdException w:name="Grid Table 2 Accent 3" w:uiPriority="47"/>
+    <w:lsdException w:name="Grid Table 3 Accent 3" w:uiPriority="48"/>
+    <w:lsdException w:name="Grid Table 4 Accent 3" w:uiPriority="49"/>
+    <w:lsdException w:name="Grid Table 5 Dark Accent 3" w:uiPriority="50"/>
+    <w:lsdException w:name="Grid Table 6 Colorful Accent 3" w:uiPriority="51"/>
+    <w:lsdException w:name="Grid Table 7 Colorful Accent 3" w:uiPriority="52"/>
+    <w:lsdException w:name="Grid Table 1 Light Accent 4" w:uiPriority="46"/>
+    <w:lsdException w:name="Grid Table 2 Accent 4" w:uiPriority="47"/>
+    <w:lsdException w:name="Grid Table 3 Accent 4" w:uiPriority="48"/>
+    <w:lsdException w:name="Grid Table 4 Accent 4" w:uiPriority="49"/>
+    <w:lsdException w:name="Grid Table 5 Dark Accent 4" w:uiPriority="50"/>
+    <w:lsdException w:name="Grid Table 6 Colorful Accent 4" w:uiPriority="51"/>
+    <w:lsdException w:name="Grid Table 7 Colorful Accent 4" w:uiPriority="52"/>
+    <w:lsdException w:name="Grid Table 1 Light Accent 5" w:uiPriority="46"/>
+    <w:lsdException w:name="Grid Table 2 Accent 5" w:uiPriority="47"/>
+    <w:lsdException w:name="Grid Table 3 Accent 5" w:uiPriority="48"/>
+    <w:lsdException w:name="Grid Table 4 Accent 5" w:uiPriority="49"/>
+    <w:lsdException w:name="Grid Table 5 Dark Accent 5" w:uiPriority="50"/>
+    <w:lsdException w:name="Grid Table 6 Colorful Accent 5" w:uiPriority="51"/>
+    <w:lsdException w:name="Grid Table 7 Colorful Accent 5" w:uiPriority="52"/>
+    <w:lsdException w:name="Grid Table 1 Light Accent 6" w:uiPriority="46"/>
+    <w:lsdException w:name="Grid Table 2 Accent 6" w:uiPriority="47"/>
+    <w:lsdException w:name="Grid Table 3 Accent 6" w:uiPriority="48"/>
+    <w:lsdException w:name="Grid Table 4 Accent 6" w:uiPriority="49"/>
+    <w:lsdException w:name="Grid Table 5 Dark Accent 6" w:uiPriority="50"/>
+    <w:lsdException w:name="Grid Table 6 Colorful Accent 6" w:uiPriority="51"/>
+    <w:lsdException w:name="Grid Table 7 Colorful Accent 6" w:uiPriority="52"/>
+    <w:lsdException w:name="List Table 1 Light" w:uiPriority="46"/>
+    <w:lsdException w:name="List Table 2" w:uiPriority="47"/>
+    <w:lsdException w:name="List Table 3" w:uiPriority="48"/>
+    <w:lsdException w:name="List Table 4" w:uiPriority="49"/>
+    <w:lsdException w:name="List Table 5 Dark" w:uiPriority="50"/>
+    <w:lsdException w:name="List Table 6 Colorful" w:uiPriority="51"/>
+    <w:lsdException w:name="List Table 7 Colorful" w:uiPriority="52"/>
+    <w:lsdException w:name="List Table 1 Light Accent 1" w:uiPriority="46"/>
+    <w:lsdException w:name="List Table 2 Accent 1" w:uiPriority="47"/>
+    <w:lsdException w:name="List Table 3 Accent 1" w:uiPriority="48"/>
+    <w:lsdException w:name="List Table 4 Accent 1" w:uiPriority="49"/>
+    <w:lsdException w:name="List Table 5 Dark Accent 1" w:uiPriority="50"/>
+    <w:lsdException w:name="List Table 6 Colorful Accent 1" w:uiPriority="51"/>
+    <w:lsdException w:name="List Table 7 Colorful Accent 1" w:uiPriority="52"/>
+    <w:lsdException w:name="List Table 1 Light Accent 2" w:uiPriority="46"/>
+    <w:lsdException w:name="List Table 2 Accent 2" w:uiPriority="47"/>
+    <w:lsdException w:name="List Table 3 Accent 2" w:uiPriority="48"/>
+    <w:lsdException w:name="List Table 4 Accent 2" w:uiPriority="49"/>
+    <w:lsdException w:name="List Table 5 Dark Accent 2" w:uiPriority="50"/>
+    <w:lsdException w:name="List Table 6 Colorful Accent 2" w:uiPriority="51"/>
+    <w:lsdException w:name="List Table 7 Colorful Accent 2" w:uiPriority="52"/>
+    <w:lsdException w:name="List Table 1 Light Accent 3" w:uiPriority="46"/>
+    <w:lsdException w:name="List Table 2 Accent 3" w:uiPriority="47"/>
+    <w:lsdException w:name="List Table 3 Accent 3" w:uiPriority="48"/>
+    <w:lsdException w:name="List Table 4 Accent 3" w:uiPriority="49"/>
+    <w:lsdException w:name="List Table 5 Dark Accent 3" w:uiPriority="50"/>
+    <w:lsdException w:name="List Table 6 Colorful Accent 3" w:uiPriority="51"/>
+    <w:lsdException w:name="List Table 7 Colorful Accent 3" w:uiPriority="52"/>
+    <w:lsdException w:name="List Table 1 Light Accent 4" w:uiPriority="46"/>
+    <w:lsdException w:name="List Table 2 Accent 4" w:uiPriority="47"/>
+    <w:lsdException w:name="List Table 3 Accent 4" w:uiPriority="48"/>
+    <w:lsdException w:name="List Table 4 Accent 4" w:uiPriority="49"/>
+    <w:lsdException w:name="List Table 5 Dark Accent 4" w:uiPriority="50"/>
+    <w:lsdException w:name="List Table 6 Colorful Accent 4" w:uiPriority="51"/>
+    <w:lsdException w:name="List Table 7 Colorful Accent 4" w:uiPriority="52"/>
+    <w:lsdException w:name="List Table 1 Light Accent 5" w:uiPriority="46"/>
+    <w:lsdException w:name="List Table 2 Accent 5" w:uiPriority="47"/>
+    <w:lsdException w:name="List Table 3 Accent 5" w:uiPriority="48"/>
+    <w:lsdException w:name="List Table 4 Accent 5" w:uiPriority="49"/>
+    <w:lsdException w:name="List Table 5 Dark Accent 5" w:uiPriority="50"/>
+    <w:lsdException w:name="List Table 6 Colorful Accent 5" w:uiPriority="51"/>
+    <w:lsdException w:name="List Table 7 Colorful Accent 5" w:uiPriority="52"/>
+    <w:lsdException w:name="List Table 1 Light Accent 6" w:uiPriority="46"/>
+    <w:lsdException w:name="List Table 2 Accent 6" w:uiPriority="47"/>
+    <w:lsdException w:name="List Table 3 Accent 6" w:uiPriority="48"/>
+    <w:lsdException w:name="List Table 4 Accent 6" w:uiPriority="49"/>
+    <w:lsdException w:name="List Table 5 Dark Accent 6" w:uiPriority="50"/>
+    <w:lsdException w:name="List Table 6 Colorful Accent 6" w:uiPriority="51"/>
+    <w:lsdException w:name="List Table 7 Colorful Accent 6" w:uiPriority="52"/>
   </w:latentStyles>
   <w:style w:type="paragraph" w:default="1" w:styleId="a">
     <w:name w:val="Normal"/>
@@ -2540,7 +2660,6 @@
   <w:style w:type="character" w:default="1" w:styleId="a0">
     <w:name w:val="Default Paragraph Font"/>
     <w:uiPriority w:val="1"/>
-    <w:semiHidden/>
     <w:unhideWhenUsed/>
   </w:style>
   <w:style w:type="table" w:default="1" w:styleId="a1">
@@ -2548,7 +2667,6 @@
     <w:uiPriority w:val="99"/>
     <w:semiHidden/>
     <w:unhideWhenUsed/>
-    <w:qFormat/>
     <w:tblPr>
       <w:tblInd w:w="0" w:type="dxa"/>
       <w:tblCellMar>
